--- a/documents/base_de_donnee/schema_relationnel.docx
+++ b/documents/base_de_donnee/schema_relationnel.docx
@@ -81,7 +81,13 @@
         <w:t>_typem</w:t>
       </w:r>
       <w:r>
-        <w:t xml:space="preserve"> , type_meuble)</w:t>
+        <w:t xml:space="preserve"> , type_meuble</w:t>
+      </w:r>
+      <w:r>
+        <w:t xml:space="preserve"> </w:t>
+      </w:r>
+      <w:r>
+        <w:t>)</w:t>
       </w:r>
     </w:p>
     <w:p>
@@ -94,6 +100,50 @@
         <w:rPr>
           <w:lang w:val="en-US"/>
         </w:rPr>
+        <w:t>TYPE_DECORATION</w:t>
+      </w:r>
+      <w:r>
+        <w:rPr>
+          <w:lang w:val="en-US"/>
+        </w:rPr>
+        <w:tab/>
+      </w:r>
+      <w:r>
+        <w:rPr>
+          <w:lang w:val="en-US"/>
+        </w:rPr>
+        <w:t xml:space="preserve"> </w:t>
+      </w:r>
+      <w:r>
+        <w:rPr>
+          <w:lang w:val="en-US"/>
+        </w:rPr>
+        <w:t>(</w:t>
+      </w:r>
+      <w:r>
+        <w:rPr>
+          <w:u w:val="single"/>
+          <w:lang w:val="en-US"/>
+        </w:rPr>
+        <w:t>id_typed</w:t>
+      </w:r>
+      <w:r>
+        <w:rPr>
+          <w:lang w:val="en-US"/>
+        </w:rPr>
+        <w:t xml:space="preserve"> ,  type_decoration )</w:t>
+      </w:r>
+    </w:p>
+    <w:p>
+      <w:pPr>
+        <w:rPr>
+          <w:lang w:val="en-US"/>
+        </w:rPr>
+      </w:pPr>
+      <w:r>
+        <w:rPr>
+          <w:lang w:val="en-US"/>
+        </w:rPr>
         <w:t>ONGLET</w:t>
       </w:r>
       <w:r>
@@ -111,6 +161,12 @@
       </w:r>
       <w:r>
         <w:rPr>
+          <w:lang w:val="en-US"/>
+        </w:rPr>
+        <w:t xml:space="preserve"> </w:t>
+      </w:r>
+      <w:r>
+        <w:rPr>
           <w:u w:val="single"/>
           <w:lang w:val="en-US"/>
         </w:rPr>
@@ -127,7 +183,19 @@
         <w:rPr>
           <w:lang w:val="en-US"/>
         </w:rPr>
-        <w:t xml:space="preserve"> , titre_onglet )</w:t>
+        <w:t xml:space="preserve"> , titre_onglet</w:t>
+      </w:r>
+      <w:r>
+        <w:rPr>
+          <w:lang w:val="en-US"/>
+        </w:rPr>
+        <w:t xml:space="preserve"> , sous_onglet</w:t>
+      </w:r>
+      <w:r>
+        <w:rPr>
+          <w:lang w:val="en-US"/>
+        </w:rPr>
+        <w:t xml:space="preserve"> )</w:t>
       </w:r>
     </w:p>
     <w:p>
@@ -311,7 +379,10 @@
         <w:ind w:left="2124" w:hanging="2124"/>
       </w:pPr>
       <w:r>
-        <w:t>MEUBLES</w:t>
+        <w:t>M</w:t>
+      </w:r>
+      <w:r>
+        <w:t>OBILIER</w:t>
       </w:r>
       <w:r>
         <w:tab/>
@@ -339,7 +410,19 @@
         <w:t>, nom_meuble , dimensions_meuble , prix_meuble , materiau_meuble , txt_meuble</w:t>
       </w:r>
       <w:r>
-        <w:t xml:space="preserve"> , #code_typem ,  #code_couleur</w:t>
+        <w:t xml:space="preserve"> , #</w:t>
+      </w:r>
+      <w:r>
+        <w:t>id</w:t>
+      </w:r>
+      <w:r>
+        <w:t>_typem ,  #</w:t>
+      </w:r>
+      <w:r>
+        <w:t>id</w:t>
+      </w:r>
+      <w:r>
+        <w:t>_couleur</w:t>
       </w:r>
       <w:r>
         <w:t xml:space="preserve"> )</w:t>
@@ -350,12 +433,10 @@
         <w:ind w:left="2124" w:hanging="2124"/>
       </w:pPr>
       <w:r>
-        <w:t>PATINES</w:t>
-      </w:r>
-      <w:r>
-        <w:tab/>
-      </w:r>
-      <w:r>
+        <w:t>DECORATIONS</w:t>
+      </w:r>
+      <w:r>
+        <w:tab/>
         <w:t xml:space="preserve">( </w:t>
       </w:r>
       <w:r>
@@ -368,28 +449,64 @@
         <w:rPr>
           <w:u w:val="single"/>
         </w:rPr>
-        <w:t>_patine</w:t>
-      </w:r>
-      <w:r>
+        <w:t>_</w:t>
+      </w:r>
+      <w:r>
+        <w:rPr>
+          <w:u w:val="single"/>
+        </w:rPr>
+        <w:t>objet</w:t>
+      </w:r>
+      <w:r>
+        <w:rPr>
+          <w:u w:val="single"/>
+        </w:rPr>
         <w:t xml:space="preserve"> </w:t>
       </w:r>
       <w:r>
-        <w:t>,</w:t>
-      </w:r>
-      <w:r>
-        <w:t xml:space="preserve"> </w:t>
-      </w:r>
-      <w:r>
-        <w:t xml:space="preserve">nom_patine , </w:t>
-      </w:r>
-      <w:r>
-        <w:t>prix_patine , quantite_patine , txt_patine</w:t>
-      </w:r>
-      <w:r>
-        <w:t xml:space="preserve"> , #code_couleur</w:t>
-      </w:r>
-      <w:r>
-        <w:t xml:space="preserve"> )</w:t>
+        <w:t>, nom_</w:t>
+      </w:r>
+      <w:r>
+        <w:t>objet</w:t>
+      </w:r>
+      <w:r>
+        <w:t xml:space="preserve"> , dimensions_</w:t>
+      </w:r>
+      <w:r>
+        <w:t>objet</w:t>
+      </w:r>
+      <w:r>
+        <w:t xml:space="preserve"> , prix_</w:t>
+      </w:r>
+      <w:r>
+        <w:t>objet</w:t>
+      </w:r>
+      <w:r>
+        <w:t xml:space="preserve"> , materiau_</w:t>
+      </w:r>
+      <w:r>
+        <w:t>objet</w:t>
+      </w:r>
+      <w:r>
+        <w:t>, txt_</w:t>
+      </w:r>
+      <w:r>
+        <w:t>objet</w:t>
+      </w:r>
+      <w:r>
+        <w:t xml:space="preserve"> , #</w:t>
+      </w:r>
+      <w:r>
+        <w:t xml:space="preserve">id_typed </w:t>
+      </w:r>
+      <w:r>
+        <w:t>,  #</w:t>
+      </w:r>
+      <w:r>
+        <w:t>id</w:t>
+      </w:r>
+      <w:r>
+        <w:t>_couleur )</w:t>
       </w:r>
     </w:p>
     <w:p/>
@@ -505,6 +622,57 @@
     </w:p>
     <w:p>
       <w:r>
+        <w:t>DE_</w:t>
+      </w:r>
+      <w:r>
+        <w:t>COULEUR</w:t>
+      </w:r>
+      <w:r>
+        <w:tab/>
+      </w:r>
+      <w:r>
+        <w:tab/>
+        <w:t>(</w:t>
+      </w:r>
+      <w:r>
+        <w:t xml:space="preserve"> </w:t>
+      </w:r>
+      <w:r>
+        <w:t>#</w:t>
+      </w:r>
+      <w:r>
+        <w:rPr>
+          <w:u w:val="single"/>
+        </w:rPr>
+        <w:t>id</w:t>
+      </w:r>
+      <w:r>
+        <w:rPr>
+          <w:u w:val="single"/>
+        </w:rPr>
+        <w:t>_meuble</w:t>
+      </w:r>
+      <w:r>
+        <w:t xml:space="preserve"> , </w:t>
+      </w:r>
+      <w:r>
+        <w:t>#</w:t>
+      </w:r>
+      <w:r>
+        <w:t>id</w:t>
+      </w:r>
+      <w:r>
+        <w:rPr>
+          <w:u w:val="single"/>
+        </w:rPr>
+        <w:t>_couleur</w:t>
+      </w:r>
+      <w:r>
+        <w:t xml:space="preserve"> )</w:t>
+      </w:r>
+    </w:p>
+    <w:p>
+      <w:r>
         <w:t>DE_TEINTE</w:t>
       </w:r>
       <w:r>
@@ -512,105 +680,63 @@
       </w:r>
       <w:r>
         <w:tab/>
-        <w:t>(#</w:t>
-      </w:r>
-      <w:r>
-        <w:rPr>
-          <w:u w:val="single"/>
-        </w:rPr>
-        <w:t>id</w:t>
-      </w:r>
-      <w:r>
-        <w:rPr>
-          <w:u w:val="single"/>
-        </w:rPr>
-        <w:t>_meuble</w:t>
+        <w:t xml:space="preserve">( </w:t>
+      </w:r>
+      <w:r>
+        <w:rPr>
+          <w:u w:val="single"/>
+        </w:rPr>
+        <w:t>#id_objet</w:t>
       </w:r>
       <w:r>
         <w:t xml:space="preserve"> , </w:t>
       </w:r>
       <w:r>
+        <w:rPr>
+          <w:u w:val="single"/>
+        </w:rPr>
+        <w:t>#id_couleur</w:t>
+      </w:r>
+      <w:r>
+        <w:t xml:space="preserve"> )</w:t>
+      </w:r>
+    </w:p>
+    <w:p>
+      <w:pPr>
+        <w:rPr>
+          <w:lang w:val="en-US"/>
+        </w:rPr>
+      </w:pPr>
+      <w:r>
+        <w:rPr>
+          <w:lang w:val="en-US"/>
+        </w:rPr>
+        <w:t>CONTIENT</w:t>
+      </w:r>
+      <w:r>
+        <w:rPr>
+          <w:lang w:val="en-US"/>
+        </w:rPr>
+        <w:tab/>
+      </w:r>
+      <w:r>
+        <w:rPr>
+          <w:lang w:val="en-US"/>
+        </w:rPr>
+        <w:tab/>
+        <w:t>(</w:t>
+      </w:r>
+      <w:r>
+        <w:rPr>
+          <w:lang w:val="en-US"/>
+        </w:rPr>
+        <w:t xml:space="preserve"> </w:t>
+      </w:r>
+      <w:r>
+        <w:rPr>
+          <w:lang w:val="en-US"/>
+        </w:rPr>
         <w:t>#</w:t>
-      </w:r>
-      <w:r>
-        <w:t>id</w:t>
-      </w:r>
-      <w:r>
-        <w:rPr>
-          <w:u w:val="single"/>
-        </w:rPr>
-        <w:t>_couleur</w:t>
-      </w:r>
-      <w:r>
-        <w:t xml:space="preserve"> )</w:t>
-      </w:r>
-    </w:p>
-    <w:p>
-      <w:r>
-        <w:t>DE_COULEUR</w:t>
-      </w:r>
-      <w:r>
-        <w:tab/>
-      </w:r>
-      <w:r>
-        <w:tab/>
-        <w:t>( #</w:t>
-      </w:r>
-      <w:r>
-        <w:rPr>
-          <w:u w:val="single"/>
-        </w:rPr>
-        <w:t>id</w:t>
-      </w:r>
-      <w:r>
-        <w:rPr>
-          <w:u w:val="single"/>
-        </w:rPr>
-        <w:t>_patine</w:t>
-      </w:r>
-      <w:r>
-        <w:t xml:space="preserve"> , #</w:t>
-      </w:r>
-      <w:r>
-        <w:rPr>
-          <w:u w:val="single"/>
-        </w:rPr>
-        <w:t>id</w:t>
-      </w:r>
-      <w:r>
-        <w:rPr>
-          <w:u w:val="single"/>
-        </w:rPr>
-        <w:t>_couleur</w:t>
-      </w:r>
-      <w:r>
-        <w:t xml:space="preserve"> )</w:t>
-      </w:r>
-    </w:p>
-    <w:p>
-      <w:pPr>
-        <w:rPr>
-          <w:lang w:val="en-US"/>
-        </w:rPr>
-      </w:pPr>
-      <w:r>
-        <w:rPr>
-          <w:lang w:val="en-US"/>
-        </w:rPr>
-        <w:t>CONTIENT</w:t>
-      </w:r>
-      <w:r>
-        <w:rPr>
-          <w:lang w:val="en-US"/>
-        </w:rPr>
-        <w:tab/>
-      </w:r>
-      <w:r>
-        <w:rPr>
-          <w:lang w:val="en-US"/>
-        </w:rPr>
-        <w:tab/>
-        <w:t>(#</w:t>
       </w:r>
       <w:r>
         <w:rPr>

--- a/documents/base_de_donnee/schema_relationnel.docx
+++ b/documents/base_de_donnee/schema_relationnel.docx
@@ -29,7 +29,7 @@
     </w:p>
     <w:p>
       <w:r>
-        <w:t>COULEURS</w:t>
+        <w:t>COULEUR</w:t>
       </w:r>
       <w:r>
         <w:tab/>
@@ -54,39 +54,81 @@
         <w:t xml:space="preserve"> ,</w:t>
       </w:r>
       <w:r>
-        <w:t xml:space="preserve"> type_couleur )</w:t>
-      </w:r>
-    </w:p>
-    <w:p>
-      <w:r>
-        <w:t>TYPE_MEUBLE</w:t>
-      </w:r>
-      <w:r>
-        <w:tab/>
-      </w:r>
-      <w:r>
-        <w:tab/>
+        <w:t xml:space="preserve"> </w:t>
+      </w:r>
+      <w:r>
+        <w:t>nom</w:t>
+      </w:r>
+      <w:r>
+        <w:t>_couleur )</w:t>
+      </w:r>
+    </w:p>
+    <w:p>
+      <w:pPr>
+        <w:rPr>
+          <w:lang w:val="en-US"/>
+        </w:rPr>
+      </w:pPr>
+      <w:r>
+        <w:rPr>
+          <w:lang w:val="en-US"/>
+        </w:rPr>
+        <w:t>TYPE_M</w:t>
+      </w:r>
+      <w:r>
+        <w:rPr>
+          <w:lang w:val="en-US"/>
+        </w:rPr>
+        <w:t>OBILIER</w:t>
+      </w:r>
+      <w:r>
+        <w:rPr>
+          <w:lang w:val="en-US"/>
+        </w:rPr>
+        <w:tab/>
+      </w:r>
+      <w:r>
+        <w:rPr>
+          <w:lang w:val="en-US"/>
+        </w:rPr>
         <w:t xml:space="preserve">( </w:t>
       </w:r>
       <w:r>
         <w:rPr>
           <w:u w:val="single"/>
+          <w:lang w:val="en-US"/>
         </w:rPr>
         <w:t>id</w:t>
       </w:r>
       <w:r>
         <w:rPr>
           <w:u w:val="single"/>
+          <w:lang w:val="en-US"/>
         </w:rPr>
         <w:t>_typem</w:t>
       </w:r>
       <w:r>
-        <w:t xml:space="preserve"> , type_meuble</w:t>
-      </w:r>
-      <w:r>
+        <w:rPr>
+          <w:lang w:val="en-US"/>
+        </w:rPr>
+        <w:t xml:space="preserve"> , type_m</w:t>
+      </w:r>
+      <w:r>
+        <w:rPr>
+          <w:lang w:val="en-US"/>
+        </w:rPr>
+        <w:t>obilier</w:t>
+      </w:r>
+      <w:r>
+        <w:rPr>
+          <w:lang w:val="en-US"/>
+        </w:rPr>
         <w:t xml:space="preserve"> </w:t>
       </w:r>
       <w:r>
+        <w:rPr>
+          <w:lang w:val="en-US"/>
+        </w:rPr>
         <w:t>)</w:t>
       </w:r>
     </w:p>
@@ -144,6 +186,187 @@
         <w:rPr>
           <w:lang w:val="en-US"/>
         </w:rPr>
+        <w:t>MEDIA</w:t>
+      </w:r>
+      <w:r>
+        <w:rPr>
+          <w:lang w:val="en-US"/>
+        </w:rPr>
+        <w:tab/>
+      </w:r>
+      <w:r>
+        <w:rPr>
+          <w:lang w:val="en-US"/>
+        </w:rPr>
+        <w:tab/>
+      </w:r>
+      <w:r>
+        <w:rPr>
+          <w:lang w:val="en-US"/>
+        </w:rPr>
+        <w:tab/>
+        <w:t xml:space="preserve">( </w:t>
+      </w:r>
+      <w:r>
+        <w:rPr>
+          <w:u w:val="single"/>
+          <w:lang w:val="en-US"/>
+        </w:rPr>
+        <w:t>id</w:t>
+      </w:r>
+      <w:r>
+        <w:rPr>
+          <w:u w:val="single"/>
+          <w:lang w:val="en-US"/>
+        </w:rPr>
+        <w:t>_media</w:t>
+      </w:r>
+      <w:r>
+        <w:rPr>
+          <w:lang w:val="en-US"/>
+        </w:rPr>
+        <w:t xml:space="preserve"> , </w:t>
+      </w:r>
+      <w:r>
+        <w:rPr>
+          <w:lang w:val="en-US"/>
+        </w:rPr>
+        <w:t>titre</w:t>
+      </w:r>
+      <w:r>
+        <w:rPr>
+          <w:lang w:val="en-US"/>
+        </w:rPr>
+        <w:t>_</w:t>
+      </w:r>
+      <w:r>
+        <w:rPr>
+          <w:lang w:val="en-US"/>
+        </w:rPr>
+        <w:t>media</w:t>
+      </w:r>
+      <w:r>
+        <w:rPr>
+          <w:lang w:val="en-US"/>
+        </w:rPr>
+        <w:t>, type_media</w:t>
+      </w:r>
+      <w:r>
+        <w:rPr>
+          <w:lang w:val="en-US"/>
+        </w:rPr>
+        <w:t xml:space="preserve"> , extens</w:t>
+      </w:r>
+      <w:r>
+        <w:rPr>
+          <w:lang w:val="en-US"/>
+        </w:rPr>
+        <w:t>ion</w:t>
+      </w:r>
+      <w:r>
+        <w:rPr>
+          <w:lang w:val="en-US"/>
+        </w:rPr>
+        <w:t>_media )</w:t>
+      </w:r>
+    </w:p>
+    <w:p>
+      <w:pPr>
+        <w:rPr>
+          <w:lang w:val="en-US"/>
+        </w:rPr>
+      </w:pPr>
+      <w:r>
+        <w:rPr>
+          <w:lang w:val="en-US"/>
+        </w:rPr>
+        <w:t>RSS</w:t>
+      </w:r>
+      <w:r>
+        <w:rPr>
+          <w:lang w:val="en-US"/>
+        </w:rPr>
+        <w:tab/>
+      </w:r>
+      <w:r>
+        <w:rPr>
+          <w:lang w:val="en-US"/>
+        </w:rPr>
+        <w:tab/>
+      </w:r>
+      <w:r>
+        <w:rPr>
+          <w:lang w:val="en-US"/>
+        </w:rPr>
+        <w:tab/>
+        <w:t xml:space="preserve">( </w:t>
+      </w:r>
+      <w:r>
+        <w:rPr>
+          <w:u w:val="single"/>
+          <w:lang w:val="en-US"/>
+        </w:rPr>
+        <w:t>id_rss</w:t>
+      </w:r>
+      <w:r>
+        <w:rPr>
+          <w:lang w:val="en-US"/>
+        </w:rPr>
+        <w:t xml:space="preserve"> , title_rss , link_rss , guid_rss , description_rss , pubdate_rss )</w:t>
+      </w:r>
+    </w:p>
+    <w:p>
+      <w:r>
+        <w:t>RUBRIQUE</w:t>
+      </w:r>
+      <w:r>
+        <w:tab/>
+      </w:r>
+      <w:r>
+        <w:tab/>
+        <w:t>(</w:t>
+      </w:r>
+      <w:r>
+        <w:t xml:space="preserve"> </w:t>
+      </w:r>
+      <w:r>
+        <w:rPr>
+          <w:u w:val="single"/>
+        </w:rPr>
+        <w:t>id</w:t>
+      </w:r>
+      <w:r>
+        <w:rPr>
+          <w:u w:val="single"/>
+        </w:rPr>
+        <w:t>_</w:t>
+      </w:r>
+      <w:r>
+        <w:rPr>
+          <w:u w:val="single"/>
+        </w:rPr>
+        <w:t>rubrique</w:t>
+      </w:r>
+      <w:r>
+        <w:t xml:space="preserve"> , titre_</w:t>
+      </w:r>
+      <w:r>
+        <w:t xml:space="preserve">rubrique </w:t>
+      </w:r>
+      <w:r>
+        <w:t>)</w:t>
+      </w:r>
+    </w:p>
+    <w:p>
+      <w:pPr>
+        <w:rPr>
+          <w:lang w:val="en-US"/>
+        </w:rPr>
+      </w:pPr>
+      <w:r>
+        <w:rPr>
+          <w:lang w:val="en-US"/>
+        </w:rPr>
         <w:t>ONGLET</w:t>
       </w:r>
       <w:r>
@@ -170,208 +393,75 @@
           <w:u w:val="single"/>
           <w:lang w:val="en-US"/>
         </w:rPr>
-        <w:t>id</w:t>
-      </w:r>
-      <w:r>
-        <w:rPr>
-          <w:u w:val="single"/>
-          <w:lang w:val="en-US"/>
-        </w:rPr>
-        <w:t>_onglet</w:t>
-      </w:r>
-      <w:r>
-        <w:rPr>
-          <w:lang w:val="en-US"/>
-        </w:rPr>
-        <w:t xml:space="preserve"> , titre_onglet</w:t>
-      </w:r>
-      <w:r>
-        <w:rPr>
-          <w:lang w:val="en-US"/>
-        </w:rPr>
-        <w:t xml:space="preserve"> , sous_onglet</w:t>
+        <w:t>id_onglet</w:t>
+      </w:r>
+      <w:r>
+        <w:rPr>
+          <w:lang w:val="en-US"/>
+        </w:rPr>
+        <w:t xml:space="preserve"> , titre_onglet , # id_rubrique )</w:t>
+      </w:r>
+    </w:p>
+    <w:p>
+      <w:pPr>
+        <w:rPr>
+          <w:lang w:val="en-US"/>
+        </w:rPr>
+      </w:pPr>
+      <w:r>
+        <w:rPr>
+          <w:lang w:val="en-US"/>
+        </w:rPr>
+        <w:t>CATEGO</w:t>
+      </w:r>
+      <w:r>
+        <w:rPr>
+          <w:lang w:val="en-US"/>
+        </w:rPr>
+        <w:t>RIE</w:t>
+      </w:r>
+      <w:r>
+        <w:rPr>
+          <w:lang w:val="en-US"/>
+        </w:rPr>
+        <w:t>_BLOG</w:t>
+      </w:r>
+      <w:r>
+        <w:rPr>
+          <w:lang w:val="en-US"/>
+        </w:rPr>
+        <w:tab/>
+        <w:t>( id_catego</w:t>
+      </w:r>
+      <w:r>
+        <w:rPr>
+          <w:lang w:val="en-US"/>
+        </w:rPr>
+        <w:t>rie_</w:t>
+      </w:r>
+      <w:r>
+        <w:rPr>
+          <w:lang w:val="en-US"/>
+        </w:rPr>
+        <w:t>blog , titre_catego</w:t>
+      </w:r>
+      <w:r>
+        <w:rPr>
+          <w:lang w:val="en-US"/>
+        </w:rPr>
+        <w:t>rie_</w:t>
+      </w:r>
+      <w:r>
+        <w:rPr>
+          <w:lang w:val="en-US"/>
+        </w:rPr>
+        <w:t>blog</w:t>
       </w:r>
       <w:r>
         <w:rPr>
           <w:lang w:val="en-US"/>
         </w:rPr>
         <w:t xml:space="preserve"> )</w:t>
-      </w:r>
-    </w:p>
-    <w:p>
-      <w:pPr>
-        <w:rPr>
-          <w:lang w:val="en-US"/>
-        </w:rPr>
-      </w:pPr>
-      <w:r>
-        <w:rPr>
-          <w:lang w:val="en-US"/>
-        </w:rPr>
-        <w:t>MEDIA</w:t>
-      </w:r>
-      <w:r>
-        <w:rPr>
-          <w:lang w:val="en-US"/>
-        </w:rPr>
-        <w:tab/>
-      </w:r>
-      <w:r>
-        <w:rPr>
-          <w:lang w:val="en-US"/>
-        </w:rPr>
-        <w:tab/>
-      </w:r>
-      <w:r>
-        <w:rPr>
-          <w:lang w:val="en-US"/>
-        </w:rPr>
-        <w:tab/>
-        <w:t xml:space="preserve">( </w:t>
-      </w:r>
-      <w:r>
-        <w:rPr>
-          <w:u w:val="single"/>
-          <w:lang w:val="en-US"/>
-        </w:rPr>
-        <w:t>id</w:t>
-      </w:r>
-      <w:r>
-        <w:rPr>
-          <w:u w:val="single"/>
-          <w:lang w:val="en-US"/>
-        </w:rPr>
-        <w:t>_media</w:t>
-      </w:r>
-      <w:r>
-        <w:rPr>
-          <w:lang w:val="en-US"/>
-        </w:rPr>
-        <w:t xml:space="preserve"> , nom_</w:t>
-      </w:r>
-      <w:r>
-        <w:rPr>
-          <w:lang w:val="en-US"/>
-        </w:rPr>
-        <w:t>media</w:t>
-      </w:r>
-      <w:r>
-        <w:rPr>
-          <w:lang w:val="en-US"/>
-        </w:rPr>
-        <w:t>, type_media</w:t>
-      </w:r>
-      <w:r>
-        <w:rPr>
-          <w:lang w:val="en-US"/>
-        </w:rPr>
-        <w:t xml:space="preserve"> , extens_media )</w:t>
-      </w:r>
-    </w:p>
-    <w:p>
-      <w:pPr>
-        <w:rPr>
-          <w:lang w:val="en-US"/>
-        </w:rPr>
-      </w:pPr>
-      <w:r>
-        <w:rPr>
-          <w:lang w:val="en-US"/>
-        </w:rPr>
-        <w:t>ARTICLES</w:t>
-      </w:r>
-      <w:r>
-        <w:rPr>
-          <w:lang w:val="en-US"/>
-        </w:rPr>
-        <w:tab/>
-      </w:r>
-      <w:r>
-        <w:rPr>
-          <w:lang w:val="en-US"/>
-        </w:rPr>
-        <w:tab/>
-      </w:r>
-      <w:r>
-        <w:rPr>
-          <w:lang w:val="en-US"/>
-        </w:rPr>
-        <w:t xml:space="preserve">( </w:t>
-      </w:r>
-      <w:r>
-        <w:rPr>
-          <w:u w:val="single"/>
-          <w:lang w:val="en-US"/>
-        </w:rPr>
-        <w:t>id</w:t>
-      </w:r>
-      <w:r>
-        <w:rPr>
-          <w:u w:val="single"/>
-          <w:lang w:val="en-US"/>
-        </w:rPr>
-        <w:t>_art</w:t>
-      </w:r>
-      <w:r>
-        <w:rPr>
-          <w:lang w:val="en-US"/>
-        </w:rPr>
-        <w:t xml:space="preserve"> ,</w:t>
-      </w:r>
-      <w:r>
-        <w:rPr>
-          <w:lang w:val="en-US"/>
-        </w:rPr>
-        <w:t xml:space="preserve"> </w:t>
-      </w:r>
-      <w:r>
-        <w:rPr>
-          <w:u w:val="single"/>
-          <w:lang w:val="en-US"/>
-        </w:rPr>
-        <w:t>lang_art</w:t>
-      </w:r>
-      <w:r>
-        <w:rPr>
-          <w:lang w:val="en-US"/>
-        </w:rPr>
-        <w:t xml:space="preserve"> ,</w:t>
-      </w:r>
-      <w:r>
-        <w:rPr>
-          <w:lang w:val="en-US"/>
-        </w:rPr>
-        <w:t xml:space="preserve"> titre_art , txt</w:t>
-      </w:r>
-      <w:r>
-        <w:rPr>
-          <w:lang w:val="en-US"/>
-        </w:rPr>
-        <w:t>_art</w:t>
-      </w:r>
-      <w:r>
-        <w:rPr>
-          <w:lang w:val="en-US"/>
-        </w:rPr>
-        <w:t xml:space="preserve"> </w:t>
-      </w:r>
-      <w:r>
-        <w:rPr>
-          <w:lang w:val="en-US"/>
-        </w:rPr>
-        <w:t>, #code_onglet</w:t>
-      </w:r>
-      <w:r>
-        <w:rPr>
-          <w:lang w:val="en-US"/>
-        </w:rPr>
-        <w:t xml:space="preserve"> , #code_media </w:t>
-      </w:r>
-      <w:r>
-        <w:rPr>
-          <w:lang w:val="en-US"/>
-        </w:rPr>
-        <w:t>)</w:t>
       </w:r>
     </w:p>
     <w:p>
@@ -379,13 +469,12 @@
         <w:ind w:left="2124" w:hanging="2124"/>
       </w:pPr>
       <w:r>
-        <w:t>M</w:t>
-      </w:r>
-      <w:r>
-        <w:t>OBILIER</w:t>
-      </w:r>
-      <w:r>
-        <w:tab/>
+        <w:t>ARTICLE</w:t>
+      </w:r>
+      <w:r>
+        <w:tab/>
+      </w:r>
+      <w:r>
         <w:t xml:space="preserve">( </w:t>
       </w:r>
       <w:r>
@@ -398,34 +487,73 @@
         <w:rPr>
           <w:u w:val="single"/>
         </w:rPr>
-        <w:t>_meuble</w:t>
-      </w:r>
-      <w:r>
-        <w:rPr>
-          <w:u w:val="single"/>
-        </w:rPr>
+        <w:t>_art</w:t>
+      </w:r>
+      <w:r>
+        <w:rPr>
+          <w:u w:val="single"/>
+        </w:rPr>
+        <w:t>icle</w:t>
+      </w:r>
+      <w:r>
+        <w:t xml:space="preserve"> ,</w:t>
+      </w:r>
+      <w:r>
         <w:t xml:space="preserve"> </w:t>
       </w:r>
       <w:r>
-        <w:t>, nom_meuble , dimensions_meuble , prix_meuble , materiau_meuble , txt_meuble</w:t>
-      </w:r>
-      <w:r>
-        <w:t xml:space="preserve"> , #</w:t>
-      </w:r>
-      <w:r>
-        <w:t>id</w:t>
-      </w:r>
-      <w:r>
-        <w:t>_typem ,  #</w:t>
-      </w:r>
-      <w:r>
-        <w:t>id</w:t>
-      </w:r>
-      <w:r>
-        <w:t>_couleur</w:t>
-      </w:r>
-      <w:r>
-        <w:t xml:space="preserve"> )</w:t>
+        <w:rPr>
+          <w:u w:val="single"/>
+        </w:rPr>
+        <w:t>lang_art</w:t>
+      </w:r>
+      <w:r>
+        <w:rPr>
+          <w:u w:val="single"/>
+        </w:rPr>
+        <w:t>icle</w:t>
+      </w:r>
+      <w:r>
+        <w:t xml:space="preserve"> ,</w:t>
+      </w:r>
+      <w:r>
+        <w:t xml:space="preserve"> titre_art</w:t>
+      </w:r>
+      <w:r>
+        <w:t>icle</w:t>
+      </w:r>
+      <w:r>
+        <w:t xml:space="preserve"> , txt</w:t>
+      </w:r>
+      <w:r>
+        <w:t>_art</w:t>
+      </w:r>
+      <w:r>
+        <w:t>icle</w:t>
+      </w:r>
+      <w:r>
+        <w:t xml:space="preserve"> </w:t>
+      </w:r>
+      <w:r>
+        <w:t>, #id</w:t>
+      </w:r>
+      <w:r>
+        <w:t>_onglet</w:t>
+      </w:r>
+      <w:r>
+        <w:t xml:space="preserve"> , </w:t>
+      </w:r>
+      <w:r>
+        <w:t>#i</w:t>
+      </w:r>
+      <w:r>
+        <w:t xml:space="preserve">d_media </w:t>
+      </w:r>
+      <w:r>
+        <w:t xml:space="preserve">, #id_mobilier , #id_decoration </w:t>
+      </w:r>
+      <w:r>
+        <w:t>)</w:t>
       </w:r>
     </w:p>
     <w:p>
@@ -433,7 +561,10 @@
         <w:ind w:left="2124" w:hanging="2124"/>
       </w:pPr>
       <w:r>
-        <w:t>DECORATIONS</w:t>
+        <w:t>M</w:t>
+      </w:r>
+      <w:r>
+        <w:t>OBILIER</w:t>
       </w:r>
       <w:r>
         <w:tab/>
@@ -449,67 +580,248 @@
         <w:rPr>
           <w:u w:val="single"/>
         </w:rPr>
+        <w:t>_m</w:t>
+      </w:r>
+      <w:r>
+        <w:rPr>
+          <w:u w:val="single"/>
+        </w:rPr>
+        <w:t>obilier</w:t>
+      </w:r>
+      <w:r>
+        <w:rPr>
+          <w:u w:val="single"/>
+        </w:rPr>
+        <w:t xml:space="preserve"> </w:t>
+      </w:r>
+      <w:r>
+        <w:t xml:space="preserve">, </w:t>
+      </w:r>
+      <w:r>
+        <w:t>titre</w:t>
+      </w:r>
+      <w:r>
+        <w:t>_m</w:t>
+      </w:r>
+      <w:r>
+        <w:t>obilier</w:t>
+      </w:r>
+      <w:r>
+        <w:t xml:space="preserve"> , dimensions_m</w:t>
+      </w:r>
+      <w:r>
+        <w:t>obilier</w:t>
+      </w:r>
+      <w:r>
+        <w:t xml:space="preserve"> , prix_m</w:t>
+      </w:r>
+      <w:r>
+        <w:t>obilier</w:t>
+      </w:r>
+      <w:r>
+        <w:t xml:space="preserve"> , materiau_m</w:t>
+      </w:r>
+      <w:r>
+        <w:t>obilier</w:t>
+      </w:r>
+      <w:r>
+        <w:t xml:space="preserve"> , txt_m</w:t>
+      </w:r>
+      <w:r>
+        <w:t>obilier</w:t>
+      </w:r>
+      <w:r>
+        <w:t xml:space="preserve"> , #</w:t>
+      </w:r>
+      <w:r>
+        <w:t>id</w:t>
+      </w:r>
+      <w:r>
+        <w:t>_typem ,  #</w:t>
+      </w:r>
+      <w:r>
+        <w:t>id</w:t>
+      </w:r>
+      <w:r>
+        <w:t>_couleur</w:t>
+      </w:r>
+      <w:r>
+        <w:t>_interieur , #id_couleur_exterieur</w:t>
+      </w:r>
+      <w:r>
+        <w:t xml:space="preserve"> )</w:t>
+      </w:r>
+    </w:p>
+    <w:p>
+      <w:pPr>
+        <w:ind w:left="2124" w:hanging="2124"/>
+        <w:rPr>
+          <w:lang w:val="en-US"/>
+        </w:rPr>
+      </w:pPr>
+      <w:r>
+        <w:rPr>
+          <w:lang w:val="en-US"/>
+        </w:rPr>
+        <w:t>DECORATION</w:t>
+      </w:r>
+      <w:r>
+        <w:rPr>
+          <w:lang w:val="en-US"/>
+        </w:rPr>
+        <w:tab/>
+        <w:t xml:space="preserve">( </w:t>
+      </w:r>
+      <w:r>
+        <w:rPr>
+          <w:u w:val="single"/>
+          <w:lang w:val="en-US"/>
+        </w:rPr>
+        <w:t>id_</w:t>
+      </w:r>
+      <w:r>
+        <w:rPr>
+          <w:u w:val="single"/>
+          <w:lang w:val="en-US"/>
+        </w:rPr>
+        <w:t>deco</w:t>
+      </w:r>
+      <w:r>
+        <w:rPr>
+          <w:u w:val="single"/>
+          <w:lang w:val="en-US"/>
+        </w:rPr>
+        <w:t>ration</w:t>
+      </w:r>
+      <w:r>
+        <w:rPr>
+          <w:u w:val="single"/>
+          <w:lang w:val="en-US"/>
+        </w:rPr>
+        <w:t xml:space="preserve"> </w:t>
+      </w:r>
+      <w:r>
+        <w:rPr>
+          <w:lang w:val="en-US"/>
+        </w:rPr>
+        <w:t xml:space="preserve">, </w:t>
+      </w:r>
+      <w:r>
+        <w:rPr>
+          <w:lang w:val="en-US"/>
+        </w:rPr>
+        <w:t>titre</w:t>
+      </w:r>
+      <w:r>
+        <w:rPr>
+          <w:lang w:val="en-US"/>
+        </w:rPr>
         <w:t>_</w:t>
       </w:r>
       <w:r>
         <w:rPr>
-          <w:u w:val="single"/>
-        </w:rPr>
-        <w:t>objet</w:t>
-      </w:r>
-      <w:r>
-        <w:rPr>
-          <w:u w:val="single"/>
-        </w:rPr>
-        <w:t xml:space="preserve"> </w:t>
-      </w:r>
-      <w:r>
-        <w:t>, nom_</w:t>
-      </w:r>
-      <w:r>
-        <w:t>objet</w:t>
-      </w:r>
-      <w:r>
+          <w:lang w:val="en-US"/>
+        </w:rPr>
+        <w:t>deco</w:t>
+      </w:r>
+      <w:r>
+        <w:rPr>
+          <w:lang w:val="en-US"/>
+        </w:rPr>
+        <w:t>ration</w:t>
+      </w:r>
+      <w:r>
+        <w:rPr>
+          <w:lang w:val="en-US"/>
+        </w:rPr>
         <w:t xml:space="preserve"> , dimensions_</w:t>
       </w:r>
       <w:r>
-        <w:t>objet</w:t>
-      </w:r>
-      <w:r>
+        <w:rPr>
+          <w:lang w:val="en-US"/>
+        </w:rPr>
+        <w:t>deco</w:t>
+      </w:r>
+      <w:r>
+        <w:rPr>
+          <w:lang w:val="en-US"/>
+        </w:rPr>
+        <w:t>ration</w:t>
+      </w:r>
+      <w:r>
+        <w:rPr>
+          <w:lang w:val="en-US"/>
+        </w:rPr>
         <w:t xml:space="preserve"> , prix_</w:t>
       </w:r>
       <w:r>
-        <w:t>objet</w:t>
-      </w:r>
-      <w:r>
-        <w:t xml:space="preserve"> , materiau_</w:t>
-      </w:r>
-      <w:r>
-        <w:t>objet</w:t>
-      </w:r>
-      <w:r>
+        <w:rPr>
+          <w:lang w:val="en-US"/>
+        </w:rPr>
+        <w:t>deco</w:t>
+      </w:r>
+      <w:r>
+        <w:rPr>
+          <w:lang w:val="en-US"/>
+        </w:rPr>
+        <w:t>, materiau_</w:t>
+      </w:r>
+      <w:r>
+        <w:rPr>
+          <w:lang w:val="en-US"/>
+        </w:rPr>
+        <w:t>deco</w:t>
+      </w:r>
+      <w:r>
+        <w:rPr>
+          <w:lang w:val="en-US"/>
+        </w:rPr>
         <w:t>, txt_</w:t>
       </w:r>
       <w:r>
-        <w:t>objet</w:t>
-      </w:r>
-      <w:r>
+        <w:rPr>
+          <w:lang w:val="en-US"/>
+        </w:rPr>
+        <w:t>deco</w:t>
+      </w:r>
+      <w:r>
+        <w:rPr>
+          <w:lang w:val="en-US"/>
+        </w:rPr>
         <w:t xml:space="preserve"> , #</w:t>
       </w:r>
       <w:r>
+        <w:rPr>
+          <w:lang w:val="en-US"/>
+        </w:rPr>
         <w:t xml:space="preserve">id_typed </w:t>
       </w:r>
       <w:r>
+        <w:rPr>
+          <w:lang w:val="en-US"/>
+        </w:rPr>
         <w:t>,  #</w:t>
       </w:r>
       <w:r>
+        <w:rPr>
+          <w:lang w:val="en-US"/>
+        </w:rPr>
         <w:t>id</w:t>
       </w:r>
       <w:r>
+        <w:rPr>
+          <w:lang w:val="en-US"/>
+        </w:rPr>
         <w:t>_couleur )</w:t>
       </w:r>
     </w:p>
-    <w:p/>
+    <w:p>
+      <w:pPr>
+        <w:rPr>
+          <w:lang w:val="en-US"/>
+        </w:rPr>
+      </w:pPr>
+    </w:p>
     <w:p>
       <w:pPr>
         <w:pStyle w:val="Sous-titre"/>
@@ -614,7 +926,13 @@
         <w:rPr>
           <w:u w:val="single"/>
         </w:rPr>
-        <w:t>_meuble</w:t>
+        <w:t>_m</w:t>
+      </w:r>
+      <w:r>
+        <w:rPr>
+          <w:u w:val="single"/>
+        </w:rPr>
+        <w:t>obilier</w:t>
       </w:r>
       <w:r>
         <w:t xml:space="preserve"> )</w:t>
@@ -650,7 +968,13 @@
         <w:rPr>
           <w:u w:val="single"/>
         </w:rPr>
-        <w:t>_meuble</w:t>
+        <w:t>_m</w:t>
+      </w:r>
+      <w:r>
+        <w:rPr>
+          <w:u w:val="single"/>
+        </w:rPr>
+        <w:t>obilier</w:t>
       </w:r>
       <w:r>
         <w:t xml:space="preserve"> , </w:t>
@@ -659,7 +983,13 @@
         <w:t>#</w:t>
       </w:r>
       <w:r>
-        <w:t>id</w:t>
+        <w:t>i</w:t>
+      </w:r>
+      <w:r>
+        <w:rPr>
+          <w:u w:val="single"/>
+        </w:rPr>
+        <w:t>d</w:t>
       </w:r>
       <w:r>
         <w:rPr>
@@ -668,6 +998,21 @@
         <w:t>_couleur</w:t>
       </w:r>
       <w:r>
+        <w:rPr>
+          <w:u w:val="single"/>
+        </w:rPr>
+        <w:t>_interieur</w:t>
+      </w:r>
+      <w:r>
+        <w:t xml:space="preserve"> , #</w:t>
+      </w:r>
+      <w:r>
+        <w:rPr>
+          <w:u w:val="single"/>
+        </w:rPr>
+        <w:t>id_couleur_exterieur</w:t>
+      </w:r>
+      <w:r>
         <w:t xml:space="preserve"> )</w:t>
       </w:r>
     </w:p>
@@ -686,16 +1031,31 @@
         <w:rPr>
           <w:u w:val="single"/>
         </w:rPr>
-        <w:t>#id_objet</w:t>
-      </w:r>
-      <w:r>
-        <w:t xml:space="preserve"> , </w:t>
-      </w:r>
-      <w:r>
-        <w:rPr>
-          <w:u w:val="single"/>
-        </w:rPr>
-        <w:t>#id_couleur</w:t>
+        <w:t>#id_</w:t>
+      </w:r>
+      <w:r>
+        <w:rPr>
+          <w:u w:val="single"/>
+        </w:rPr>
+        <w:t>deco</w:t>
+      </w:r>
+      <w:r>
+        <w:t xml:space="preserve"> </w:t>
+      </w:r>
+      <w:r>
+        <w:t>,</w:t>
+      </w:r>
+      <w:r>
+        <w:t xml:space="preserve"> </w:t>
+      </w:r>
+      <w:r>
+        <w:t>#</w:t>
+      </w:r>
+      <w:r>
+        <w:rPr>
+          <w:u w:val="single"/>
+        </w:rPr>
+        <w:t>id_couleur</w:t>
       </w:r>
       <w:r>
         <w:t xml:space="preserve"> )</w:t>

--- a/documents/base_de_donnee/schema_relationnel.docx
+++ b/documents/base_de_donnee/schema_relationnel.docx
@@ -1,14 +1,19 @@
 
 <file path=word/document.xml><?xml version="1.0" encoding="utf-8"?>
-<w:document xmlns:ve="http://schemas.openxmlformats.org/markup-compatibility/2006" xmlns:o="urn:schemas-microsoft-com:office:office" xmlns:r="http://schemas.openxmlformats.org/officeDocument/2006/relationships" xmlns:m="http://schemas.openxmlformats.org/officeDocument/2006/math" xmlns:v="urn:schemas-microsoft-com:vml" xmlns:wp="http://schemas.openxmlformats.org/drawingml/2006/wordprocessingDrawing" xmlns:w10="urn:schemas-microsoft-com:office:word" xmlns:w="http://schemas.openxmlformats.org/wordprocessingml/2006/main" xmlns:wne="http://schemas.microsoft.com/office/word/2006/wordml">
+<w:document xmlns:wpc="http://schemas.microsoft.com/office/word/2010/wordprocessingCanvas" xmlns:mc="http://schemas.openxmlformats.org/markup-compatibility/2006" xmlns:o="urn:schemas-microsoft-com:office:office" xmlns:r="http://schemas.openxmlformats.org/officeDocument/2006/relationships" xmlns:m="http://schemas.openxmlformats.org/officeDocument/2006/math" xmlns:v="urn:schemas-microsoft-com:vml" xmlns:wp14="http://schemas.microsoft.com/office/word/2010/wordprocessingDrawing" xmlns:wp="http://schemas.openxmlformats.org/drawingml/2006/wordprocessingDrawing" xmlns:w10="urn:schemas-microsoft-com:office:word" xmlns:w="http://schemas.openxmlformats.org/wordprocessingml/2006/main" xmlns:w14="http://schemas.microsoft.com/office/word/2010/wordml" xmlns:w15="http://schemas.microsoft.com/office/word/2012/wordml" xmlns:wpg="http://schemas.microsoft.com/office/word/2010/wordprocessingGroup" xmlns:wpi="http://schemas.microsoft.com/office/word/2010/wordprocessingInk" xmlns:wne="http://schemas.microsoft.com/office/word/2006/wordml" xmlns:wps="http://schemas.microsoft.com/office/word/2010/wordprocessingShape" mc:Ignorable="w14 w15 wp14">
   <w:body>
     <w:p>
       <w:pPr>
         <w:pStyle w:val="Titre"/>
       </w:pPr>
       <w:r>
-        <w:t>Base de données du site Leonnie</w:t>
-      </w:r>
+        <w:t xml:space="preserve">Base de données du site </w:t>
+      </w:r>
+      <w:proofErr w:type="spellStart"/>
+      <w:r>
+        <w:t>Leonnie</w:t>
+      </w:r>
+      <w:proofErr w:type="spellEnd"/>
     </w:p>
     <w:p>
       <w:pPr>
@@ -36,31 +41,42 @@
       </w:r>
       <w:r>
         <w:tab/>
+      </w:r>
+      <w:proofErr w:type="gramStart"/>
+      <w:r>
         <w:t xml:space="preserve">( </w:t>
       </w:r>
+      <w:proofErr w:type="spellStart"/>
       <w:r>
         <w:rPr>
           <w:u w:val="single"/>
         </w:rPr>
         <w:t>id</w:t>
       </w:r>
+      <w:proofErr w:type="gramEnd"/>
       <w:r>
         <w:rPr>
           <w:u w:val="single"/>
         </w:rPr>
         <w:t>_couleur</w:t>
       </w:r>
+      <w:proofErr w:type="spellEnd"/>
       <w:r>
         <w:t xml:space="preserve"> ,</w:t>
       </w:r>
       <w:r>
         <w:t xml:space="preserve"> </w:t>
       </w:r>
+      <w:proofErr w:type="spellStart"/>
       <w:r>
         <w:t>nom</w:t>
       </w:r>
       <w:r>
-        <w:t>_couleur )</w:t>
+        <w:t>_couleur</w:t>
+      </w:r>
+      <w:proofErr w:type="spellEnd"/>
+      <w:r>
+        <w:t xml:space="preserve"> )</w:t>
       </w:r>
     </w:p>
     <w:p>
@@ -87,12 +103,14 @@
         </w:rPr>
         <w:tab/>
       </w:r>
+      <w:proofErr w:type="gramStart"/>
       <w:r>
         <w:rPr>
           <w:lang w:val="en-US"/>
         </w:rPr>
         <w:t xml:space="preserve">( </w:t>
       </w:r>
+      <w:proofErr w:type="spellStart"/>
       <w:r>
         <w:rPr>
           <w:u w:val="single"/>
@@ -100,6 +118,7 @@
         </w:rPr>
         <w:t>id</w:t>
       </w:r>
+      <w:proofErr w:type="gramEnd"/>
       <w:r>
         <w:rPr>
           <w:u w:val="single"/>
@@ -107,11 +126,19 @@
         </w:rPr>
         <w:t>_typem</w:t>
       </w:r>
-      <w:r>
-        <w:rPr>
-          <w:lang w:val="en-US"/>
-        </w:rPr>
-        <w:t xml:space="preserve"> , type_m</w:t>
+      <w:proofErr w:type="spellEnd"/>
+      <w:r>
+        <w:rPr>
+          <w:lang w:val="en-US"/>
+        </w:rPr>
+        <w:t xml:space="preserve"> , </w:t>
+      </w:r>
+      <w:proofErr w:type="spellStart"/>
+      <w:r>
+        <w:rPr>
+          <w:lang w:val="en-US"/>
+        </w:rPr>
+        <w:t>type_m</w:t>
       </w:r>
       <w:r>
         <w:rPr>
@@ -119,6 +146,7 @@
         </w:rPr>
         <w:t>obilier</w:t>
       </w:r>
+      <w:proofErr w:type="spellEnd"/>
       <w:r>
         <w:rPr>
           <w:lang w:val="en-US"/>
@@ -162,18 +190,49 @@
         </w:rPr>
         <w:t>(</w:t>
       </w:r>
-      <w:r>
-        <w:rPr>
-          <w:u w:val="single"/>
-          <w:lang w:val="en-US"/>
-        </w:rPr>
-        <w:t>id_typed</w:t>
-      </w:r>
-      <w:r>
-        <w:rPr>
-          <w:lang w:val="en-US"/>
-        </w:rPr>
-        <w:t xml:space="preserve"> ,  type_decoration )</w:t>
+      <w:proofErr w:type="spellStart"/>
+      <w:r>
+        <w:rPr>
+          <w:u w:val="single"/>
+          <w:lang w:val="en-US"/>
+        </w:rPr>
+        <w:t>id_</w:t>
+      </w:r>
+      <w:proofErr w:type="gramStart"/>
+      <w:r>
+        <w:rPr>
+          <w:u w:val="single"/>
+          <w:lang w:val="en-US"/>
+        </w:rPr>
+        <w:t>typed</w:t>
+      </w:r>
+      <w:proofErr w:type="spellEnd"/>
+      <w:r>
+        <w:rPr>
+          <w:lang w:val="en-US"/>
+        </w:rPr>
+        <w:t xml:space="preserve"> ,</w:t>
+      </w:r>
+      <w:proofErr w:type="gramEnd"/>
+      <w:r>
+        <w:rPr>
+          <w:lang w:val="en-US"/>
+        </w:rPr>
+        <w:t xml:space="preserve">  </w:t>
+      </w:r>
+      <w:proofErr w:type="spellStart"/>
+      <w:r>
+        <w:rPr>
+          <w:lang w:val="en-US"/>
+        </w:rPr>
+        <w:t>type_decoration</w:t>
+      </w:r>
+      <w:proofErr w:type="spellEnd"/>
+      <w:r>
+        <w:rPr>
+          <w:lang w:val="en-US"/>
+        </w:rPr>
+        <w:t xml:space="preserve"> )</w:t>
       </w:r>
     </w:p>
     <w:p>
@@ -205,8 +264,15 @@
           <w:lang w:val="en-US"/>
         </w:rPr>
         <w:tab/>
+      </w:r>
+      <w:proofErr w:type="gramStart"/>
+      <w:r>
+        <w:rPr>
+          <w:lang w:val="en-US"/>
+        </w:rPr>
         <w:t xml:space="preserve">( </w:t>
       </w:r>
+      <w:proofErr w:type="spellStart"/>
       <w:r>
         <w:rPr>
           <w:u w:val="single"/>
@@ -214,6 +280,7 @@
         </w:rPr>
         <w:t>id</w:t>
       </w:r>
+      <w:proofErr w:type="gramEnd"/>
       <w:r>
         <w:rPr>
           <w:u w:val="single"/>
@@ -221,12 +288,14 @@
         </w:rPr>
         <w:t>_media</w:t>
       </w:r>
+      <w:proofErr w:type="spellEnd"/>
       <w:r>
         <w:rPr>
           <w:lang w:val="en-US"/>
         </w:rPr>
         <w:t xml:space="preserve"> , </w:t>
       </w:r>
+      <w:proofErr w:type="spellStart"/>
       <w:r>
         <w:rPr>
           <w:lang w:val="en-US"/>
@@ -245,17 +314,33 @@
         </w:rPr>
         <w:t>media</w:t>
       </w:r>
-      <w:r>
-        <w:rPr>
-          <w:lang w:val="en-US"/>
-        </w:rPr>
-        <w:t>, type_media</w:t>
-      </w:r>
-      <w:r>
-        <w:rPr>
-          <w:lang w:val="en-US"/>
-        </w:rPr>
-        <w:t xml:space="preserve"> , extens</w:t>
+      <w:proofErr w:type="spellEnd"/>
+      <w:r>
+        <w:rPr>
+          <w:lang w:val="en-US"/>
+        </w:rPr>
+        <w:t xml:space="preserve">, </w:t>
+      </w:r>
+      <w:proofErr w:type="spellStart"/>
+      <w:r>
+        <w:rPr>
+          <w:lang w:val="en-US"/>
+        </w:rPr>
+        <w:t>type_media</w:t>
+      </w:r>
+      <w:proofErr w:type="spellEnd"/>
+      <w:r>
+        <w:rPr>
+          <w:lang w:val="en-US"/>
+        </w:rPr>
+        <w:t xml:space="preserve"> , </w:t>
+      </w:r>
+      <w:proofErr w:type="spellStart"/>
+      <w:r>
+        <w:rPr>
+          <w:lang w:val="en-US"/>
+        </w:rPr>
+        <w:t>extens</w:t>
       </w:r>
       <w:r>
         <w:rPr>
@@ -267,7 +352,14 @@
         <w:rPr>
           <w:lang w:val="en-US"/>
         </w:rPr>
-        <w:t>_media )</w:t>
+        <w:t>_media</w:t>
+      </w:r>
+      <w:proofErr w:type="spellEnd"/>
+      <w:r>
+        <w:rPr>
+          <w:lang w:val="en-US"/>
+        </w:rPr>
+        <w:t xml:space="preserve"> )</w:t>
       </w:r>
     </w:p>
     <w:p>
@@ -277,46 +369,6 @@
         </w:rPr>
       </w:pPr>
       <w:r>
-        <w:rPr>
-          <w:lang w:val="en-US"/>
-        </w:rPr>
-        <w:t>RSS</w:t>
-      </w:r>
-      <w:r>
-        <w:rPr>
-          <w:lang w:val="en-US"/>
-        </w:rPr>
-        <w:tab/>
-      </w:r>
-      <w:r>
-        <w:rPr>
-          <w:lang w:val="en-US"/>
-        </w:rPr>
-        <w:tab/>
-      </w:r>
-      <w:r>
-        <w:rPr>
-          <w:lang w:val="en-US"/>
-        </w:rPr>
-        <w:tab/>
-        <w:t xml:space="preserve">( </w:t>
-      </w:r>
-      <w:r>
-        <w:rPr>
-          <w:u w:val="single"/>
-          <w:lang w:val="en-US"/>
-        </w:rPr>
-        <w:t>id_rss</w:t>
-      </w:r>
-      <w:r>
-        <w:rPr>
-          <w:lang w:val="en-US"/>
-        </w:rPr>
-        <w:t xml:space="preserve"> , title_rss , link_rss , guid_rss , description_rss , pubdate_rss )</w:t>
-      </w:r>
-    </w:p>
-    <w:p>
-      <w:r>
         <w:t>RUBRIQUE</w:t>
       </w:r>
       <w:r>
@@ -324,17 +376,22 @@
       </w:r>
       <w:r>
         <w:tab/>
+      </w:r>
+      <w:proofErr w:type="gramStart"/>
+      <w:r>
         <w:t>(</w:t>
       </w:r>
       <w:r>
         <w:t xml:space="preserve"> </w:t>
       </w:r>
+      <w:proofErr w:type="spellStart"/>
       <w:r>
         <w:rPr>
           <w:u w:val="single"/>
         </w:rPr>
         <w:t>id</w:t>
       </w:r>
+      <w:proofErr w:type="gramEnd"/>
       <w:r>
         <w:rPr>
           <w:u w:val="single"/>
@@ -347,14 +404,29 @@
         </w:rPr>
         <w:t>rubrique</w:t>
       </w:r>
-      <w:r>
-        <w:t xml:space="preserve"> , titre_</w:t>
-      </w:r>
-      <w:r>
-        <w:t xml:space="preserve">rubrique </w:t>
+      <w:proofErr w:type="spellEnd"/>
+      <w:r>
+        <w:t xml:space="preserve"> , </w:t>
+      </w:r>
+      <w:proofErr w:type="spellStart"/>
+      <w:r>
+        <w:t>titre_</w:t>
+      </w:r>
+      <w:r>
+        <w:t>rubrique</w:t>
+      </w:r>
+      <w:proofErr w:type="spellEnd"/>
+      <w:r>
+        <w:t xml:space="preserve"> </w:t>
       </w:r>
       <w:r>
         <w:t>)</w:t>
+      </w:r>
+      <w:r>
+        <w:rPr>
+          <w:lang w:val="en-US"/>
+        </w:rPr>
+        <w:t xml:space="preserve"> </w:t>
       </w:r>
     </w:p>
     <w:p>
@@ -380,6 +452,12 @@
           <w:lang w:val="en-US"/>
         </w:rPr>
         <w:tab/>
+      </w:r>
+      <w:proofErr w:type="gramStart"/>
+      <w:r>
+        <w:rPr>
+          <w:lang w:val="en-US"/>
+        </w:rPr>
         <w:t>(</w:t>
       </w:r>
       <w:r>
@@ -388,18 +466,56 @@
         </w:rPr>
         <w:t xml:space="preserve"> </w:t>
       </w:r>
-      <w:r>
-        <w:rPr>
-          <w:u w:val="single"/>
-          <w:lang w:val="en-US"/>
-        </w:rPr>
-        <w:t>id_onglet</w:t>
-      </w:r>
-      <w:r>
-        <w:rPr>
-          <w:lang w:val="en-US"/>
-        </w:rPr>
-        <w:t xml:space="preserve"> , titre_onglet , # id_rubrique )</w:t>
+      <w:proofErr w:type="spellStart"/>
+      <w:r>
+        <w:rPr>
+          <w:u w:val="single"/>
+          <w:lang w:val="en-US"/>
+        </w:rPr>
+        <w:t>id</w:t>
+      </w:r>
+      <w:proofErr w:type="gramEnd"/>
+      <w:r>
+        <w:rPr>
+          <w:u w:val="single"/>
+          <w:lang w:val="en-US"/>
+        </w:rPr>
+        <w:t>_onglet</w:t>
+      </w:r>
+      <w:proofErr w:type="spellEnd"/>
+      <w:r>
+        <w:rPr>
+          <w:lang w:val="en-US"/>
+        </w:rPr>
+        <w:t xml:space="preserve"> , </w:t>
+      </w:r>
+      <w:proofErr w:type="spellStart"/>
+      <w:r>
+        <w:rPr>
+          <w:lang w:val="en-US"/>
+        </w:rPr>
+        <w:t>titre_onglet</w:t>
+      </w:r>
+      <w:proofErr w:type="spellEnd"/>
+      <w:r>
+        <w:rPr>
+          <w:lang w:val="en-US"/>
+        </w:rPr>
+        <w:t xml:space="preserve"> , # </w:t>
+      </w:r>
+      <w:proofErr w:type="spellStart"/>
+      <w:r>
+        <w:rPr>
+          <w:lang w:val="en-US"/>
+        </w:rPr>
+        <w:t>id_rubrique</w:t>
+      </w:r>
+      <w:proofErr w:type="spellEnd"/>
+      <w:r>
+        <w:rPr>
+          <w:lang w:val="en-US"/>
+        </w:rPr>
+        <w:t xml:space="preserve"> )</w:t>
       </w:r>
     </w:p>
     <w:p>
@@ -412,56 +528,77 @@
         <w:rPr>
           <w:lang w:val="en-US"/>
         </w:rPr>
-        <w:t>CATEGO</w:t>
-      </w:r>
-      <w:r>
-        <w:rPr>
-          <w:lang w:val="en-US"/>
-        </w:rPr>
-        <w:t>RIE</w:t>
-      </w:r>
-      <w:r>
-        <w:rPr>
-          <w:lang w:val="en-US"/>
-        </w:rPr>
-        <w:t>_BLOG</w:t>
-      </w:r>
-      <w:r>
-        <w:rPr>
-          <w:lang w:val="en-US"/>
-        </w:rPr>
-        <w:tab/>
-        <w:t>( id_catego</w:t>
-      </w:r>
-      <w:r>
-        <w:rPr>
-          <w:lang w:val="en-US"/>
-        </w:rPr>
-        <w:t>rie_</w:t>
-      </w:r>
-      <w:r>
-        <w:rPr>
-          <w:lang w:val="en-US"/>
-        </w:rPr>
-        <w:t>blog , titre_catego</w:t>
-      </w:r>
-      <w:r>
-        <w:rPr>
-          <w:lang w:val="en-US"/>
-        </w:rPr>
-        <w:t>rie_</w:t>
-      </w:r>
-      <w:r>
-        <w:rPr>
-          <w:lang w:val="en-US"/>
-        </w:rPr>
-        <w:t>blog</w:t>
-      </w:r>
-      <w:r>
-        <w:rPr>
-          <w:lang w:val="en-US"/>
-        </w:rPr>
-        <w:t xml:space="preserve"> )</w:t>
+        <w:t>LANGUE</w:t>
+      </w:r>
+      <w:r>
+        <w:rPr>
+          <w:lang w:val="en-US"/>
+        </w:rPr>
+        <w:tab/>
+      </w:r>
+      <w:r>
+        <w:rPr>
+          <w:lang w:val="en-US"/>
+        </w:rPr>
+        <w:tab/>
+      </w:r>
+      <w:proofErr w:type="gramStart"/>
+      <w:r>
+        <w:rPr>
+          <w:lang w:val="en-US"/>
+        </w:rPr>
+        <w:t xml:space="preserve">( </w:t>
+      </w:r>
+      <w:proofErr w:type="spellStart"/>
+      <w:r>
+        <w:rPr>
+          <w:u w:val="single"/>
+          <w:lang w:val="en-US"/>
+        </w:rPr>
+        <w:t>id</w:t>
+      </w:r>
+      <w:proofErr w:type="gramEnd"/>
+      <w:r>
+        <w:rPr>
+          <w:u w:val="single"/>
+          <w:lang w:val="en-US"/>
+        </w:rPr>
+        <w:t>_lang</w:t>
+      </w:r>
+      <w:r>
+        <w:rPr>
+          <w:u w:val="single"/>
+          <w:lang w:val="en-US"/>
+        </w:rPr>
+        <w:t>ue</w:t>
+      </w:r>
+      <w:proofErr w:type="spellEnd"/>
+      <w:r>
+        <w:rPr>
+          <w:u w:val="single"/>
+          <w:lang w:val="en-US"/>
+        </w:rPr>
+        <w:t xml:space="preserve"> </w:t>
+      </w:r>
+      <w:r>
+        <w:rPr>
+          <w:lang w:val="en-US"/>
+        </w:rPr>
+        <w:t xml:space="preserve">, </w:t>
+      </w:r>
+      <w:proofErr w:type="spellStart"/>
+      <w:r>
+        <w:t>nom_</w:t>
+      </w:r>
+      <w:r>
+        <w:t>lang</w:t>
+      </w:r>
+      <w:r>
+        <w:t>ue</w:t>
+      </w:r>
+      <w:proofErr w:type="spellEnd"/>
+      <w:r>
+        <w:t>)</w:t>
       </w:r>
     </w:p>
     <w:p>
@@ -474,15 +611,18 @@
       <w:r>
         <w:tab/>
       </w:r>
+      <w:proofErr w:type="gramStart"/>
       <w:r>
         <w:t xml:space="preserve">( </w:t>
       </w:r>
+      <w:proofErr w:type="spellStart"/>
       <w:r>
         <w:rPr>
           <w:u w:val="single"/>
         </w:rPr>
         <w:t>id</w:t>
       </w:r>
+      <w:proofErr w:type="gramEnd"/>
       <w:r>
         <w:rPr>
           <w:u w:val="single"/>
@@ -495,64 +635,240 @@
         </w:rPr>
         <w:t>icle</w:t>
       </w:r>
-      <w:r>
+      <w:proofErr w:type="spellEnd"/>
+      <w:r>
+        <w:t>,</w:t>
+      </w:r>
+      <w:r>
+        <w:t xml:space="preserve"> </w:t>
+      </w:r>
+      <w:proofErr w:type="spellStart"/>
+      <w:r>
+        <w:t>titre_art</w:t>
+      </w:r>
+      <w:r>
+        <w:t>icle</w:t>
+      </w:r>
+      <w:proofErr w:type="spellEnd"/>
+      <w:r>
+        <w:t xml:space="preserve"> , </w:t>
+      </w:r>
+      <w:proofErr w:type="spellStart"/>
+      <w:r>
+        <w:t>txt</w:t>
+      </w:r>
+      <w:r>
+        <w:t>_art</w:t>
+      </w:r>
+      <w:r>
+        <w:t>icle</w:t>
+      </w:r>
+      <w:proofErr w:type="spellEnd"/>
+      <w:r>
+        <w:t xml:space="preserve"> </w:t>
+      </w:r>
+      <w:r>
+        <w:t>,</w:t>
+      </w:r>
+      <w:r>
+        <w:t xml:space="preserve"> </w:t>
+      </w:r>
+      <w:proofErr w:type="spellStart"/>
+      <w:r>
+        <w:t>date_article</w:t>
+      </w:r>
+      <w:proofErr w:type="spellEnd"/>
+      <w:r>
+        <w:t>,</w:t>
+      </w:r>
+      <w:r>
+        <w:t xml:space="preserve"> #</w:t>
+      </w:r>
+      <w:proofErr w:type="spellStart"/>
+      <w:r>
+        <w:t>id</w:t>
+      </w:r>
+      <w:r>
+        <w:t>_onglet</w:t>
+      </w:r>
+      <w:proofErr w:type="spellEnd"/>
+      <w:r>
+        <w:t xml:space="preserve"> , </w:t>
+      </w:r>
+      <w:r>
+        <w:t>#</w:t>
+      </w:r>
+      <w:proofErr w:type="spellStart"/>
+      <w:r>
+        <w:t>i</w:t>
+      </w:r>
+      <w:r>
+        <w:t>d_media</w:t>
+      </w:r>
+      <w:proofErr w:type="spellEnd"/>
+      <w:r>
+        <w:t xml:space="preserve"> </w:t>
+      </w:r>
+      <w:r>
+        <w:t>, #</w:t>
+      </w:r>
+      <w:proofErr w:type="spellStart"/>
+      <w:r>
+        <w:t>id_mobilier</w:t>
+      </w:r>
+      <w:proofErr w:type="spellEnd"/>
+      <w:r>
+        <w:t xml:space="preserve"> , #</w:t>
+      </w:r>
+      <w:proofErr w:type="spellStart"/>
+      <w:r>
+        <w:t>id_decoration</w:t>
+      </w:r>
+      <w:proofErr w:type="spellEnd"/>
+      <w:r>
+        <w:t>, #</w:t>
+      </w:r>
+      <w:proofErr w:type="spellStart"/>
+      <w:r>
+        <w:t>id_lang</w:t>
+      </w:r>
+      <w:r>
+        <w:t>ue</w:t>
+      </w:r>
+      <w:proofErr w:type="spellEnd"/>
+      <w:r>
+        <w:t xml:space="preserve"> </w:t>
+      </w:r>
+      <w:r>
+        <w:t>)</w:t>
+      </w:r>
+    </w:p>
+    <w:p>
+      <w:pPr>
+        <w:rPr>
+          <w:lang w:val="en-US"/>
+        </w:rPr>
+      </w:pPr>
+      <w:r>
+        <w:rPr>
+          <w:lang w:val="en-US"/>
+        </w:rPr>
+        <w:t xml:space="preserve"> </w:t>
+      </w:r>
+      <w:r>
+        <w:rPr>
+          <w:lang w:val="en-US"/>
+        </w:rPr>
+        <w:t>RSS</w:t>
+      </w:r>
+      <w:r>
+        <w:rPr>
+          <w:lang w:val="en-US"/>
+        </w:rPr>
+        <w:tab/>
+      </w:r>
+      <w:r>
+        <w:rPr>
+          <w:lang w:val="en-US"/>
+        </w:rPr>
+        <w:tab/>
+      </w:r>
+      <w:r>
+        <w:rPr>
+          <w:lang w:val="en-US"/>
+        </w:rPr>
+        <w:tab/>
+        <w:t>(</w:t>
+      </w:r>
+      <w:proofErr w:type="spellStart"/>
+      <w:r>
+        <w:rPr>
+          <w:u w:val="single"/>
+          <w:lang w:val="en-US"/>
+        </w:rPr>
+        <w:t>id_rss</w:t>
+      </w:r>
+      <w:proofErr w:type="spellEnd"/>
+      <w:r>
+        <w:rPr>
+          <w:lang w:val="en-US"/>
+        </w:rPr>
+        <w:t xml:space="preserve">, </w:t>
+      </w:r>
+      <w:proofErr w:type="spellStart"/>
+      <w:r>
+        <w:rPr>
+          <w:lang w:val="en-US"/>
+        </w:rPr>
+        <w:t>link_</w:t>
+      </w:r>
+      <w:proofErr w:type="gramStart"/>
+      <w:r>
+        <w:rPr>
+          <w:lang w:val="en-US"/>
+        </w:rPr>
+        <w:t>rss</w:t>
+      </w:r>
+      <w:proofErr w:type="spellEnd"/>
+      <w:r>
+        <w:rPr>
+          <w:lang w:val="en-US"/>
+        </w:rPr>
         <w:t xml:space="preserve"> ,</w:t>
       </w:r>
-      <w:r>
+      <w:proofErr w:type="gramEnd"/>
+      <w:r>
+        <w:rPr>
+          <w:lang w:val="en-US"/>
+        </w:rPr>
         <w:t xml:space="preserve"> </w:t>
       </w:r>
-      <w:r>
-        <w:rPr>
-          <w:u w:val="single"/>
-        </w:rPr>
-        <w:t>lang_art</w:t>
-      </w:r>
-      <w:r>
-        <w:rPr>
-          <w:u w:val="single"/>
-        </w:rPr>
-        <w:t>icle</w:t>
-      </w:r>
-      <w:r>
-        <w:t xml:space="preserve"> ,</w:t>
-      </w:r>
-      <w:r>
-        <w:t xml:space="preserve"> titre_art</w:t>
-      </w:r>
-      <w:r>
-        <w:t>icle</w:t>
-      </w:r>
-      <w:r>
-        <w:t xml:space="preserve"> , txt</w:t>
-      </w:r>
-      <w:r>
-        <w:t>_art</w:t>
-      </w:r>
-      <w:r>
-        <w:t>icle</w:t>
-      </w:r>
-      <w:r>
+      <w:proofErr w:type="spellStart"/>
+      <w:r>
+        <w:rPr>
+          <w:lang w:val="en-US"/>
+        </w:rPr>
+        <w:t>guid_rss</w:t>
+      </w:r>
+      <w:proofErr w:type="spellEnd"/>
+      <w:r>
+        <w:rPr>
+          <w:lang w:val="en-US"/>
+        </w:rPr>
+        <w:t xml:space="preserve"> , </w:t>
+      </w:r>
+      <w:proofErr w:type="spellStart"/>
+      <w:r>
+        <w:rPr>
+          <w:lang w:val="en-US"/>
+        </w:rPr>
+        <w:t>pubdate_rss</w:t>
+      </w:r>
+      <w:proofErr w:type="spellEnd"/>
+      <w:r>
+        <w:rPr>
+          <w:lang w:val="en-US"/>
+        </w:rPr>
+        <w:t>, #</w:t>
+      </w:r>
+      <w:proofErr w:type="spellStart"/>
+      <w:r>
+        <w:rPr>
+          <w:lang w:val="en-US"/>
+        </w:rPr>
+        <w:t>id_article</w:t>
+      </w:r>
+      <w:proofErr w:type="spellEnd"/>
+      <w:r>
+        <w:rPr>
+          <w:lang w:val="en-US"/>
+        </w:rPr>
         <w:t xml:space="preserve"> </w:t>
       </w:r>
       <w:r>
-        <w:t>, #id</w:t>
-      </w:r>
-      <w:r>
-        <w:t>_onglet</w:t>
-      </w:r>
-      <w:r>
-        <w:t xml:space="preserve"> , </w:t>
-      </w:r>
-      <w:r>
-        <w:t>#i</w:t>
-      </w:r>
-      <w:r>
-        <w:t xml:space="preserve">d_media </w:t>
-      </w:r>
-      <w:r>
-        <w:t xml:space="preserve">, #id_mobilier , #id_decoration </w:t>
-      </w:r>
-      <w:r>
+        <w:rPr>
+          <w:lang w:val="en-US"/>
+        </w:rPr>
         <w:t>)</w:t>
       </w:r>
     </w:p>
@@ -570,6 +886,7 @@
         <w:tab/>
         <w:t xml:space="preserve">( </w:t>
       </w:r>
+      <w:proofErr w:type="spellStart"/>
       <w:r>
         <w:rPr>
           <w:u w:val="single"/>
@@ -588,6 +905,7 @@
         </w:rPr>
         <w:t>obilier</w:t>
       </w:r>
+      <w:proofErr w:type="spellEnd"/>
       <w:r>
         <w:rPr>
           <w:u w:val="single"/>
@@ -597,6 +915,7 @@
       <w:r>
         <w:t xml:space="preserve">, </w:t>
       </w:r>
+      <w:proofErr w:type="spellStart"/>
       <w:r>
         <w:t>titre</w:t>
       </w:r>
@@ -606,48 +925,73 @@
       <w:r>
         <w:t>obilier</w:t>
       </w:r>
-      <w:r>
-        <w:t xml:space="preserve"> , dimensions_m</w:t>
+      <w:proofErr w:type="spellEnd"/>
+      <w:r>
+        <w:t xml:space="preserve"> , </w:t>
+      </w:r>
+      <w:proofErr w:type="spellStart"/>
+      <w:r>
+        <w:t>dimensions_m</w:t>
       </w:r>
       <w:r>
         <w:t>obilier</w:t>
       </w:r>
-      <w:r>
-        <w:t xml:space="preserve"> , prix_m</w:t>
+      <w:proofErr w:type="spellEnd"/>
+      <w:r>
+        <w:t xml:space="preserve"> , </w:t>
+      </w:r>
+      <w:proofErr w:type="spellStart"/>
+      <w:r>
+        <w:t>prix_m</w:t>
       </w:r>
       <w:r>
         <w:t>obilier</w:t>
       </w:r>
-      <w:r>
-        <w:t xml:space="preserve"> , materiau_m</w:t>
+      <w:proofErr w:type="spellEnd"/>
+      <w:r>
+        <w:t xml:space="preserve"> , </w:t>
+      </w:r>
+      <w:proofErr w:type="spellStart"/>
+      <w:r>
+        <w:t>materiau_m</w:t>
       </w:r>
       <w:r>
         <w:t>obilier</w:t>
       </w:r>
-      <w:r>
-        <w:t xml:space="preserve"> , txt_m</w:t>
+      <w:proofErr w:type="spellEnd"/>
+      <w:r>
+        <w:t xml:space="preserve"> , </w:t>
+      </w:r>
+      <w:proofErr w:type="spellStart"/>
+      <w:r>
+        <w:t>txt_m</w:t>
       </w:r>
       <w:r>
         <w:t>obilier</w:t>
       </w:r>
+      <w:proofErr w:type="spellEnd"/>
       <w:r>
         <w:t xml:space="preserve"> , #</w:t>
       </w:r>
+      <w:proofErr w:type="spellStart"/>
       <w:r>
         <w:t>id</w:t>
       </w:r>
       <w:r>
-        <w:t>_typem ,  #</w:t>
-      </w:r>
+        <w:t>_typem</w:t>
+      </w:r>
+      <w:proofErr w:type="spellEnd"/>
+      <w:r>
+        <w:t xml:space="preserve"> ,  #</w:t>
+      </w:r>
+      <w:proofErr w:type="spellStart"/>
       <w:r>
         <w:t>id</w:t>
       </w:r>
       <w:r>
         <w:t>_couleur</w:t>
       </w:r>
-      <w:r>
-        <w:t>_interieur , #id_couleur_exterieur</w:t>
-      </w:r>
+      <w:proofErr w:type="spellEnd"/>
       <w:r>
         <w:t xml:space="preserve"> )</w:t>
       </w:r>
@@ -670,14 +1014,29 @@
           <w:lang w:val="en-US"/>
         </w:rPr>
         <w:tab/>
+      </w:r>
+      <w:proofErr w:type="gramStart"/>
+      <w:r>
+        <w:rPr>
+          <w:lang w:val="en-US"/>
+        </w:rPr>
         <w:t xml:space="preserve">( </w:t>
       </w:r>
-      <w:r>
-        <w:rPr>
-          <w:u w:val="single"/>
-          <w:lang w:val="en-US"/>
-        </w:rPr>
-        <w:t>id_</w:t>
+      <w:proofErr w:type="spellStart"/>
+      <w:r>
+        <w:rPr>
+          <w:u w:val="single"/>
+          <w:lang w:val="en-US"/>
+        </w:rPr>
+        <w:t>id</w:t>
+      </w:r>
+      <w:proofErr w:type="gramEnd"/>
+      <w:r>
+        <w:rPr>
+          <w:u w:val="single"/>
+          <w:lang w:val="en-US"/>
+        </w:rPr>
+        <w:t>_</w:t>
       </w:r>
       <w:r>
         <w:rPr>
@@ -693,6 +1052,7 @@
         </w:rPr>
         <w:t>ration</w:t>
       </w:r>
+      <w:proofErr w:type="spellEnd"/>
       <w:r>
         <w:rPr>
           <w:u w:val="single"/>
@@ -706,6 +1066,7 @@
         </w:rPr>
         <w:t xml:space="preserve">, </w:t>
       </w:r>
+      <w:proofErr w:type="spellStart"/>
       <w:r>
         <w:rPr>
           <w:lang w:val="en-US"/>
@@ -730,11 +1091,19 @@
         </w:rPr>
         <w:t>ration</w:t>
       </w:r>
-      <w:r>
-        <w:rPr>
-          <w:lang w:val="en-US"/>
-        </w:rPr>
-        <w:t xml:space="preserve"> , dimensions_</w:t>
+      <w:proofErr w:type="spellEnd"/>
+      <w:r>
+        <w:rPr>
+          <w:lang w:val="en-US"/>
+        </w:rPr>
+        <w:t xml:space="preserve"> , </w:t>
+      </w:r>
+      <w:proofErr w:type="spellStart"/>
+      <w:r>
+        <w:rPr>
+          <w:lang w:val="en-US"/>
+        </w:rPr>
+        <w:t>dimensions_</w:t>
       </w:r>
       <w:r>
         <w:rPr>
@@ -748,11 +1117,19 @@
         </w:rPr>
         <w:t>ration</w:t>
       </w:r>
-      <w:r>
-        <w:rPr>
-          <w:lang w:val="en-US"/>
-        </w:rPr>
-        <w:t xml:space="preserve"> , prix_</w:t>
+      <w:proofErr w:type="spellEnd"/>
+      <w:r>
+        <w:rPr>
+          <w:lang w:val="en-US"/>
+        </w:rPr>
+        <w:t xml:space="preserve"> , </w:t>
+      </w:r>
+      <w:proofErr w:type="spellStart"/>
+      <w:r>
+        <w:rPr>
+          <w:lang w:val="en-US"/>
+        </w:rPr>
+        <w:t>prix_</w:t>
       </w:r>
       <w:r>
         <w:rPr>
@@ -760,11 +1137,19 @@
         </w:rPr>
         <w:t>deco</w:t>
       </w:r>
-      <w:r>
-        <w:rPr>
-          <w:lang w:val="en-US"/>
-        </w:rPr>
-        <w:t>, materiau_</w:t>
+      <w:proofErr w:type="spellEnd"/>
+      <w:r>
+        <w:rPr>
+          <w:lang w:val="en-US"/>
+        </w:rPr>
+        <w:t xml:space="preserve">, </w:t>
+      </w:r>
+      <w:proofErr w:type="spellStart"/>
+      <w:r>
+        <w:rPr>
+          <w:lang w:val="en-US"/>
+        </w:rPr>
+        <w:t>materiau_</w:t>
       </w:r>
       <w:r>
         <w:rPr>
@@ -772,11 +1157,19 @@
         </w:rPr>
         <w:t>deco</w:t>
       </w:r>
-      <w:r>
-        <w:rPr>
-          <w:lang w:val="en-US"/>
-        </w:rPr>
-        <w:t>, txt_</w:t>
+      <w:proofErr w:type="spellEnd"/>
+      <w:r>
+        <w:rPr>
+          <w:lang w:val="en-US"/>
+        </w:rPr>
+        <w:t xml:space="preserve">, </w:t>
+      </w:r>
+      <w:proofErr w:type="spellStart"/>
+      <w:r>
+        <w:rPr>
+          <w:lang w:val="en-US"/>
+        </w:rPr>
+        <w:t>txt_</w:t>
       </w:r>
       <w:r>
         <w:rPr>
@@ -784,17 +1177,26 @@
         </w:rPr>
         <w:t>deco</w:t>
       </w:r>
+      <w:proofErr w:type="spellEnd"/>
       <w:r>
         <w:rPr>
           <w:lang w:val="en-US"/>
         </w:rPr>
         <w:t xml:space="preserve"> , #</w:t>
       </w:r>
-      <w:r>
-        <w:rPr>
-          <w:lang w:val="en-US"/>
-        </w:rPr>
-        <w:t xml:space="preserve">id_typed </w:t>
+      <w:proofErr w:type="spellStart"/>
+      <w:r>
+        <w:rPr>
+          <w:lang w:val="en-US"/>
+        </w:rPr>
+        <w:t>id_typed</w:t>
+      </w:r>
+      <w:proofErr w:type="spellEnd"/>
+      <w:r>
+        <w:rPr>
+          <w:lang w:val="en-US"/>
+        </w:rPr>
+        <w:t xml:space="preserve"> </w:t>
       </w:r>
       <w:r>
         <w:rPr>
@@ -802,6 +1204,7 @@
         </w:rPr>
         <w:t>,  #</w:t>
       </w:r>
+      <w:proofErr w:type="spellStart"/>
       <w:r>
         <w:rPr>
           <w:lang w:val="en-US"/>
@@ -812,7 +1215,22 @@
         <w:rPr>
           <w:lang w:val="en-US"/>
         </w:rPr>
-        <w:t>_couleur )</w:t>
+        <w:t>_co</w:t>
+      </w:r>
+      <w:bookmarkStart w:id="0" w:name="_GoBack"/>
+      <w:bookmarkEnd w:id="0"/>
+      <w:r>
+        <w:rPr>
+          <w:lang w:val="en-US"/>
+        </w:rPr>
+        <w:t>uleur</w:t>
+      </w:r>
+      <w:proofErr w:type="spellEnd"/>
+      <w:r>
+        <w:rPr>
+          <w:lang w:val="en-US"/>
+        </w:rPr>
+        <w:t xml:space="preserve"> )</w:t>
       </w:r>
     </w:p>
     <w:p>
@@ -836,6 +1254,9 @@
       </w:r>
       <w:r>
         <w:tab/>
+      </w:r>
+      <w:proofErr w:type="gramStart"/>
+      <w:r>
         <w:t>(</w:t>
       </w:r>
       <w:r>
@@ -844,6 +1265,8 @@
       <w:r>
         <w:t>#</w:t>
       </w:r>
+      <w:proofErr w:type="spellStart"/>
+      <w:proofErr w:type="gramEnd"/>
       <w:r>
         <w:rPr>
           <w:u w:val="single"/>
@@ -856,6 +1279,7 @@
         </w:rPr>
         <w:t>_art</w:t>
       </w:r>
+      <w:proofErr w:type="spellEnd"/>
       <w:r>
         <w:t xml:space="preserve"> ,</w:t>
       </w:r>
@@ -865,6 +1289,7 @@
       <w:r>
         <w:t>#</w:t>
       </w:r>
+      <w:proofErr w:type="spellStart"/>
       <w:r>
         <w:rPr>
           <w:u w:val="single"/>
@@ -877,6 +1302,7 @@
         </w:rPr>
         <w:t>_onglet</w:t>
       </w:r>
+      <w:proofErr w:type="spellEnd"/>
       <w:r>
         <w:t xml:space="preserve"> )</w:t>
       </w:r>
@@ -893,11 +1319,16 @@
       </w:r>
       <w:r>
         <w:tab/>
+      </w:r>
+      <w:proofErr w:type="gramStart"/>
+      <w:r>
         <w:t xml:space="preserve">( </w:t>
       </w:r>
       <w:r>
         <w:t>#</w:t>
       </w:r>
+      <w:proofErr w:type="spellStart"/>
+      <w:proofErr w:type="gramEnd"/>
       <w:r>
         <w:rPr>
           <w:u w:val="single"/>
@@ -910,12 +1341,14 @@
         </w:rPr>
         <w:t>_typem</w:t>
       </w:r>
+      <w:proofErr w:type="spellEnd"/>
       <w:r>
         <w:t xml:space="preserve"> , </w:t>
       </w:r>
       <w:r>
         <w:t>#</w:t>
       </w:r>
+      <w:proofErr w:type="spellStart"/>
       <w:r>
         <w:rPr>
           <w:u w:val="single"/>
@@ -934,6 +1367,7 @@
         </w:rPr>
         <w:t>obilier</w:t>
       </w:r>
+      <w:proofErr w:type="spellEnd"/>
       <w:r>
         <w:t xml:space="preserve"> )</w:t>
       </w:r>
@@ -950,6 +1384,9 @@
       </w:r>
       <w:r>
         <w:tab/>
+      </w:r>
+      <w:proofErr w:type="gramStart"/>
+      <w:r>
         <w:t>(</w:t>
       </w:r>
       <w:r>
@@ -958,6 +1395,8 @@
       <w:r>
         <w:t>#</w:t>
       </w:r>
+      <w:proofErr w:type="spellStart"/>
+      <w:proofErr w:type="gramEnd"/>
       <w:r>
         <w:rPr>
           <w:u w:val="single"/>
@@ -976,12 +1415,14 @@
         </w:rPr>
         <w:t>obilier</w:t>
       </w:r>
+      <w:proofErr w:type="spellEnd"/>
       <w:r>
         <w:t xml:space="preserve"> , </w:t>
       </w:r>
       <w:r>
         <w:t>#</w:t>
       </w:r>
+      <w:proofErr w:type="spellStart"/>
       <w:r>
         <w:t>i</w:t>
       </w:r>
@@ -1003,15 +1444,18 @@
         </w:rPr>
         <w:t>_interieur</w:t>
       </w:r>
+      <w:proofErr w:type="spellEnd"/>
       <w:r>
         <w:t xml:space="preserve"> , #</w:t>
       </w:r>
+      <w:proofErr w:type="spellStart"/>
       <w:r>
         <w:rPr>
           <w:u w:val="single"/>
         </w:rPr>
         <w:t>id_couleur_exterieur</w:t>
       </w:r>
+      <w:proofErr w:type="spellEnd"/>
       <w:r>
         <w:t xml:space="preserve"> )</w:t>
       </w:r>
@@ -1025,13 +1469,24 @@
       </w:r>
       <w:r>
         <w:tab/>
+      </w:r>
+      <w:proofErr w:type="gramStart"/>
+      <w:r>
         <w:t xml:space="preserve">( </w:t>
       </w:r>
       <w:r>
         <w:rPr>
           <w:u w:val="single"/>
         </w:rPr>
-        <w:t>#id_</w:t>
+        <w:t>#</w:t>
+      </w:r>
+      <w:proofErr w:type="spellStart"/>
+      <w:proofErr w:type="gramEnd"/>
+      <w:r>
+        <w:rPr>
+          <w:u w:val="single"/>
+        </w:rPr>
+        <w:t>id_</w:t>
       </w:r>
       <w:r>
         <w:rPr>
@@ -1039,6 +1494,7 @@
         </w:rPr>
         <w:t>deco</w:t>
       </w:r>
+      <w:proofErr w:type="spellEnd"/>
       <w:r>
         <w:t xml:space="preserve"> </w:t>
       </w:r>
@@ -1051,12 +1507,14 @@
       <w:r>
         <w:t>#</w:t>
       </w:r>
+      <w:proofErr w:type="spellStart"/>
       <w:r>
         <w:rPr>
           <w:u w:val="single"/>
         </w:rPr>
         <w:t>id_couleur</w:t>
       </w:r>
+      <w:proofErr w:type="spellEnd"/>
       <w:r>
         <w:t xml:space="preserve"> )</w:t>
       </w:r>
@@ -1084,6 +1542,12 @@
           <w:lang w:val="en-US"/>
         </w:rPr>
         <w:tab/>
+      </w:r>
+      <w:proofErr w:type="gramStart"/>
+      <w:r>
+        <w:rPr>
+          <w:lang w:val="en-US"/>
+        </w:rPr>
         <w:t>(</w:t>
       </w:r>
       <w:r>
@@ -1098,6 +1562,8 @@
         </w:rPr>
         <w:t>#</w:t>
       </w:r>
+      <w:proofErr w:type="spellStart"/>
+      <w:proofErr w:type="gramEnd"/>
       <w:r>
         <w:rPr>
           <w:u w:val="single"/>
@@ -1112,12 +1578,14 @@
         </w:rPr>
         <w:t>_art</w:t>
       </w:r>
+      <w:proofErr w:type="spellEnd"/>
       <w:r>
         <w:rPr>
           <w:lang w:val="en-US"/>
         </w:rPr>
         <w:t xml:space="preserve"> , #</w:t>
       </w:r>
+      <w:proofErr w:type="spellStart"/>
       <w:r>
         <w:rPr>
           <w:u w:val="single"/>
@@ -1132,6 +1600,7 @@
         </w:rPr>
         <w:t>_media</w:t>
       </w:r>
+      <w:proofErr w:type="spellEnd"/>
       <w:r>
         <w:rPr>
           <w:lang w:val="en-US"/>
@@ -1150,7 +1619,7 @@
 </file>
 
 <file path=word/styles.xml><?xml version="1.0" encoding="utf-8"?>
-<w:styles xmlns:r="http://schemas.openxmlformats.org/officeDocument/2006/relationships" xmlns:w="http://schemas.openxmlformats.org/wordprocessingml/2006/main">
+<w:styles xmlns:mc="http://schemas.openxmlformats.org/markup-compatibility/2006" xmlns:r="http://schemas.openxmlformats.org/officeDocument/2006/relationships" xmlns:w="http://schemas.openxmlformats.org/wordprocessingml/2006/main" xmlns:w14="http://schemas.microsoft.com/office/word/2010/wordml" xmlns:w15="http://schemas.microsoft.com/office/word/2012/wordml" mc:Ignorable="w14 w15">
   <w:docDefaults>
     <w:rPrDefault>
       <w:rPr>
@@ -1166,144 +1635,378 @@
       </w:pPr>
     </w:pPrDefault>
   </w:docDefaults>
-  <w:latentStyles w:defLockedState="0" w:defUIPriority="99" w:defSemiHidden="1" w:defUnhideWhenUsed="1" w:defQFormat="0" w:count="267">
-    <w:lsdException w:name="Normal" w:semiHidden="0" w:uiPriority="0" w:unhideWhenUsed="0" w:qFormat="1"/>
-    <w:lsdException w:name="heading 1" w:semiHidden="0" w:uiPriority="9" w:unhideWhenUsed="0" w:qFormat="1"/>
-    <w:lsdException w:name="heading 2" w:uiPriority="9" w:qFormat="1"/>
-    <w:lsdException w:name="heading 3" w:uiPriority="9" w:qFormat="1"/>
-    <w:lsdException w:name="heading 4" w:uiPriority="9" w:qFormat="1"/>
-    <w:lsdException w:name="heading 5" w:uiPriority="9" w:qFormat="1"/>
-    <w:lsdException w:name="heading 6" w:uiPriority="9" w:qFormat="1"/>
-    <w:lsdException w:name="heading 7" w:uiPriority="9" w:qFormat="1"/>
-    <w:lsdException w:name="heading 8" w:uiPriority="9" w:qFormat="1"/>
-    <w:lsdException w:name="heading 9" w:uiPriority="9" w:qFormat="1"/>
-    <w:lsdException w:name="toc 1" w:uiPriority="39"/>
-    <w:lsdException w:name="toc 2" w:uiPriority="39"/>
-    <w:lsdException w:name="toc 3" w:uiPriority="39"/>
-    <w:lsdException w:name="toc 4" w:uiPriority="39"/>
-    <w:lsdException w:name="toc 5" w:uiPriority="39"/>
-    <w:lsdException w:name="toc 6" w:uiPriority="39"/>
-    <w:lsdException w:name="toc 7" w:uiPriority="39"/>
-    <w:lsdException w:name="toc 8" w:uiPriority="39"/>
-    <w:lsdException w:name="toc 9" w:uiPriority="39"/>
-    <w:lsdException w:name="caption" w:uiPriority="35" w:qFormat="1"/>
-    <w:lsdException w:name="Title" w:semiHidden="0" w:uiPriority="10" w:unhideWhenUsed="0" w:qFormat="1"/>
-    <w:lsdException w:name="Default Paragraph Font" w:uiPriority="1"/>
-    <w:lsdException w:name="Subtitle" w:semiHidden="0" w:uiPriority="11" w:unhideWhenUsed="0" w:qFormat="1"/>
-    <w:lsdException w:name="Strong" w:semiHidden="0" w:uiPriority="22" w:unhideWhenUsed="0" w:qFormat="1"/>
-    <w:lsdException w:name="Emphasis" w:semiHidden="0" w:uiPriority="20" w:unhideWhenUsed="0" w:qFormat="1"/>
-    <w:lsdException w:name="Table Grid" w:semiHidden="0" w:uiPriority="59" w:unhideWhenUsed="0"/>
-    <w:lsdException w:name="Placeholder Text" w:unhideWhenUsed="0"/>
-    <w:lsdException w:name="No Spacing" w:semiHidden="0" w:uiPriority="1" w:unhideWhenUsed="0" w:qFormat="1"/>
-    <w:lsdException w:name="Light Shading" w:semiHidden="0" w:uiPriority="60" w:unhideWhenUsed="0"/>
-    <w:lsdException w:name="Light List" w:semiHidden="0" w:uiPriority="61" w:unhideWhenUsed="0"/>
-    <w:lsdException w:name="Light Grid" w:semiHidden="0" w:uiPriority="62" w:unhideWhenUsed="0"/>
-    <w:lsdException w:name="Medium Shading 1" w:semiHidden="0" w:uiPriority="63" w:unhideWhenUsed="0"/>
-    <w:lsdException w:name="Medium Shading 2" w:semiHidden="0" w:uiPriority="64" w:unhideWhenUsed="0"/>
-    <w:lsdException w:name="Medium List 1" w:semiHidden="0" w:uiPriority="65" w:unhideWhenUsed="0"/>
-    <w:lsdException w:name="Medium List 2" w:semiHidden="0" w:uiPriority="66" w:unhideWhenUsed="0"/>
-    <w:lsdException w:name="Medium Grid 1" w:semiHidden="0" w:uiPriority="67" w:unhideWhenUsed="0"/>
-    <w:lsdException w:name="Medium Grid 2" w:semiHidden="0" w:uiPriority="68" w:unhideWhenUsed="0"/>
-    <w:lsdException w:name="Medium Grid 3" w:semiHidden="0" w:uiPriority="69" w:unhideWhenUsed="0"/>
-    <w:lsdException w:name="Dark List" w:semiHidden="0" w:uiPriority="70" w:unhideWhenUsed="0"/>
-    <w:lsdException w:name="Colorful Shading" w:semiHidden="0" w:uiPriority="71" w:unhideWhenUsed="0"/>
-    <w:lsdException w:name="Colorful List" w:semiHidden="0" w:uiPriority="72" w:unhideWhenUsed="0"/>
-    <w:lsdException w:name="Colorful Grid" w:semiHidden="0" w:uiPriority="73" w:unhideWhenUsed="0"/>
-    <w:lsdException w:name="Light Shading Accent 1" w:semiHidden="0" w:uiPriority="60" w:unhideWhenUsed="0"/>
-    <w:lsdException w:name="Light List Accent 1" w:semiHidden="0" w:uiPriority="61" w:unhideWhenUsed="0"/>
-    <w:lsdException w:name="Light Grid Accent 1" w:semiHidden="0" w:uiPriority="62" w:unhideWhenUsed="0"/>
-    <w:lsdException w:name="Medium Shading 1 Accent 1" w:semiHidden="0" w:uiPriority="63" w:unhideWhenUsed="0"/>
-    <w:lsdException w:name="Medium Shading 2 Accent 1" w:semiHidden="0" w:uiPriority="64" w:unhideWhenUsed="0"/>
-    <w:lsdException w:name="Medium List 1 Accent 1" w:semiHidden="0" w:uiPriority="65" w:unhideWhenUsed="0"/>
-    <w:lsdException w:name="Revision" w:unhideWhenUsed="0"/>
-    <w:lsdException w:name="List Paragraph" w:semiHidden="0" w:uiPriority="34" w:unhideWhenUsed="0" w:qFormat="1"/>
-    <w:lsdException w:name="Quote" w:semiHidden="0" w:uiPriority="29" w:unhideWhenUsed="0" w:qFormat="1"/>
-    <w:lsdException w:name="Intense Quote" w:semiHidden="0" w:uiPriority="30" w:unhideWhenUsed="0" w:qFormat="1"/>
-    <w:lsdException w:name="Medium List 2 Accent 1" w:semiHidden="0" w:uiPriority="66" w:unhideWhenUsed="0"/>
-    <w:lsdException w:name="Medium Grid 1 Accent 1" w:semiHidden="0" w:uiPriority="67" w:unhideWhenUsed="0"/>
-    <w:lsdException w:name="Medium Grid 2 Accent 1" w:semiHidden="0" w:uiPriority="68" w:unhideWhenUsed="0"/>
-    <w:lsdException w:name="Medium Grid 3 Accent 1" w:semiHidden="0" w:uiPriority="69" w:unhideWhenUsed="0"/>
-    <w:lsdException w:name="Dark List Accent 1" w:semiHidden="0" w:uiPriority="70" w:unhideWhenUsed="0"/>
-    <w:lsdException w:name="Colorful Shading Accent 1" w:semiHidden="0" w:uiPriority="71" w:unhideWhenUsed="0"/>
-    <w:lsdException w:name="Colorful List Accent 1" w:semiHidden="0" w:uiPriority="72" w:unhideWhenUsed="0"/>
-    <w:lsdException w:name="Colorful Grid Accent 1" w:semiHidden="0" w:uiPriority="73" w:unhideWhenUsed="0"/>
-    <w:lsdException w:name="Light Shading Accent 2" w:semiHidden="0" w:uiPriority="60" w:unhideWhenUsed="0"/>
-    <w:lsdException w:name="Light List Accent 2" w:semiHidden="0" w:uiPriority="61" w:unhideWhenUsed="0"/>
-    <w:lsdException w:name="Light Grid Accent 2" w:semiHidden="0" w:uiPriority="62" w:unhideWhenUsed="0"/>
-    <w:lsdException w:name="Medium Shading 1 Accent 2" w:semiHidden="0" w:uiPriority="63" w:unhideWhenUsed="0"/>
-    <w:lsdException w:name="Medium Shading 2 Accent 2" w:semiHidden="0" w:uiPriority="64" w:unhideWhenUsed="0"/>
-    <w:lsdException w:name="Medium List 1 Accent 2" w:semiHidden="0" w:uiPriority="65" w:unhideWhenUsed="0"/>
-    <w:lsdException w:name="Medium List 2 Accent 2" w:semiHidden="0" w:uiPriority="66" w:unhideWhenUsed="0"/>
-    <w:lsdException w:name="Medium Grid 1 Accent 2" w:semiHidden="0" w:uiPriority="67" w:unhideWhenUsed="0"/>
-    <w:lsdException w:name="Medium Grid 2 Accent 2" w:semiHidden="0" w:uiPriority="68" w:unhideWhenUsed="0"/>
-    <w:lsdException w:name="Medium Grid 3 Accent 2" w:semiHidden="0" w:uiPriority="69" w:unhideWhenUsed="0"/>
-    <w:lsdException w:name="Dark List Accent 2" w:semiHidden="0" w:uiPriority="70" w:unhideWhenUsed="0"/>
-    <w:lsdException w:name="Colorful Shading Accent 2" w:semiHidden="0" w:uiPriority="71" w:unhideWhenUsed="0"/>
-    <w:lsdException w:name="Colorful List Accent 2" w:semiHidden="0" w:uiPriority="72" w:unhideWhenUsed="0"/>
-    <w:lsdException w:name="Colorful Grid Accent 2" w:semiHidden="0" w:uiPriority="73" w:unhideWhenUsed="0"/>
-    <w:lsdException w:name="Light Shading Accent 3" w:semiHidden="0" w:uiPriority="60" w:unhideWhenUsed="0"/>
-    <w:lsdException w:name="Light List Accent 3" w:semiHidden="0" w:uiPriority="61" w:unhideWhenUsed="0"/>
-    <w:lsdException w:name="Light Grid Accent 3" w:semiHidden="0" w:uiPriority="62" w:unhideWhenUsed="0"/>
-    <w:lsdException w:name="Medium Shading 1 Accent 3" w:semiHidden="0" w:uiPriority="63" w:unhideWhenUsed="0"/>
-    <w:lsdException w:name="Medium Shading 2 Accent 3" w:semiHidden="0" w:uiPriority="64" w:unhideWhenUsed="0"/>
-    <w:lsdException w:name="Medium List 1 Accent 3" w:semiHidden="0" w:uiPriority="65" w:unhideWhenUsed="0"/>
-    <w:lsdException w:name="Medium List 2 Accent 3" w:semiHidden="0" w:uiPriority="66" w:unhideWhenUsed="0"/>
-    <w:lsdException w:name="Medium Grid 1 Accent 3" w:semiHidden="0" w:uiPriority="67" w:unhideWhenUsed="0"/>
-    <w:lsdException w:name="Medium Grid 2 Accent 3" w:semiHidden="0" w:uiPriority="68" w:unhideWhenUsed="0"/>
-    <w:lsdException w:name="Medium Grid 3 Accent 3" w:semiHidden="0" w:uiPriority="69" w:unhideWhenUsed="0"/>
-    <w:lsdException w:name="Dark List Accent 3" w:semiHidden="0" w:uiPriority="70" w:unhideWhenUsed="0"/>
-    <w:lsdException w:name="Colorful Shading Accent 3" w:semiHidden="0" w:uiPriority="71" w:unhideWhenUsed="0"/>
-    <w:lsdException w:name="Colorful List Accent 3" w:semiHidden="0" w:uiPriority="72" w:unhideWhenUsed="0"/>
-    <w:lsdException w:name="Colorful Grid Accent 3" w:semiHidden="0" w:uiPriority="73" w:unhideWhenUsed="0"/>
-    <w:lsdException w:name="Light Shading Accent 4" w:semiHidden="0" w:uiPriority="60" w:unhideWhenUsed="0"/>
-    <w:lsdException w:name="Light List Accent 4" w:semiHidden="0" w:uiPriority="61" w:unhideWhenUsed="0"/>
-    <w:lsdException w:name="Light Grid Accent 4" w:semiHidden="0" w:uiPriority="62" w:unhideWhenUsed="0"/>
-    <w:lsdException w:name="Medium Shading 1 Accent 4" w:semiHidden="0" w:uiPriority="63" w:unhideWhenUsed="0"/>
-    <w:lsdException w:name="Medium Shading 2 Accent 4" w:semiHidden="0" w:uiPriority="64" w:unhideWhenUsed="0"/>
-    <w:lsdException w:name="Medium List 1 Accent 4" w:semiHidden="0" w:uiPriority="65" w:unhideWhenUsed="0"/>
-    <w:lsdException w:name="Medium List 2 Accent 4" w:semiHidden="0" w:uiPriority="66" w:unhideWhenUsed="0"/>
-    <w:lsdException w:name="Medium Grid 1 Accent 4" w:semiHidden="0" w:uiPriority="67" w:unhideWhenUsed="0"/>
-    <w:lsdException w:name="Medium Grid 2 Accent 4" w:semiHidden="0" w:uiPriority="68" w:unhideWhenUsed="0"/>
-    <w:lsdException w:name="Medium Grid 3 Accent 4" w:semiHidden="0" w:uiPriority="69" w:unhideWhenUsed="0"/>
-    <w:lsdException w:name="Dark List Accent 4" w:semiHidden="0" w:uiPriority="70" w:unhideWhenUsed="0"/>
-    <w:lsdException w:name="Colorful Shading Accent 4" w:semiHidden="0" w:uiPriority="71" w:unhideWhenUsed="0"/>
-    <w:lsdException w:name="Colorful List Accent 4" w:semiHidden="0" w:uiPriority="72" w:unhideWhenUsed="0"/>
-    <w:lsdException w:name="Colorful Grid Accent 4" w:semiHidden="0" w:uiPriority="73" w:unhideWhenUsed="0"/>
-    <w:lsdException w:name="Light Shading Accent 5" w:semiHidden="0" w:uiPriority="60" w:unhideWhenUsed="0"/>
-    <w:lsdException w:name="Light List Accent 5" w:semiHidden="0" w:uiPriority="61" w:unhideWhenUsed="0"/>
-    <w:lsdException w:name="Light Grid Accent 5" w:semiHidden="0" w:uiPriority="62" w:unhideWhenUsed="0"/>
-    <w:lsdException w:name="Medium Shading 1 Accent 5" w:semiHidden="0" w:uiPriority="63" w:unhideWhenUsed="0"/>
-    <w:lsdException w:name="Medium Shading 2 Accent 5" w:semiHidden="0" w:uiPriority="64" w:unhideWhenUsed="0"/>
-    <w:lsdException w:name="Medium List 1 Accent 5" w:semiHidden="0" w:uiPriority="65" w:unhideWhenUsed="0"/>
-    <w:lsdException w:name="Medium List 2 Accent 5" w:semiHidden="0" w:uiPriority="66" w:unhideWhenUsed="0"/>
-    <w:lsdException w:name="Medium Grid 1 Accent 5" w:semiHidden="0" w:uiPriority="67" w:unhideWhenUsed="0"/>
-    <w:lsdException w:name="Medium Grid 2 Accent 5" w:semiHidden="0" w:uiPriority="68" w:unhideWhenUsed="0"/>
-    <w:lsdException w:name="Medium Grid 3 Accent 5" w:semiHidden="0" w:uiPriority="69" w:unhideWhenUsed="0"/>
-    <w:lsdException w:name="Dark List Accent 5" w:semiHidden="0" w:uiPriority="70" w:unhideWhenUsed="0"/>
-    <w:lsdException w:name="Colorful Shading Accent 5" w:semiHidden="0" w:uiPriority="71" w:unhideWhenUsed="0"/>
-    <w:lsdException w:name="Colorful List Accent 5" w:semiHidden="0" w:uiPriority="72" w:unhideWhenUsed="0"/>
-    <w:lsdException w:name="Colorful Grid Accent 5" w:semiHidden="0" w:uiPriority="73" w:unhideWhenUsed="0"/>
-    <w:lsdException w:name="Light Shading Accent 6" w:semiHidden="0" w:uiPriority="60" w:unhideWhenUsed="0"/>
-    <w:lsdException w:name="Light List Accent 6" w:semiHidden="0" w:uiPriority="61" w:unhideWhenUsed="0"/>
-    <w:lsdException w:name="Light Grid Accent 6" w:semiHidden="0" w:uiPriority="62" w:unhideWhenUsed="0"/>
-    <w:lsdException w:name="Medium Shading 1 Accent 6" w:semiHidden="0" w:uiPriority="63" w:unhideWhenUsed="0"/>
-    <w:lsdException w:name="Medium Shading 2 Accent 6" w:semiHidden="0" w:uiPriority="64" w:unhideWhenUsed="0"/>
-    <w:lsdException w:name="Medium List 1 Accent 6" w:semiHidden="0" w:uiPriority="65" w:unhideWhenUsed="0"/>
-    <w:lsdException w:name="Medium List 2 Accent 6" w:semiHidden="0" w:uiPriority="66" w:unhideWhenUsed="0"/>
-    <w:lsdException w:name="Medium Grid 1 Accent 6" w:semiHidden="0" w:uiPriority="67" w:unhideWhenUsed="0"/>
-    <w:lsdException w:name="Medium Grid 2 Accent 6" w:semiHidden="0" w:uiPriority="68" w:unhideWhenUsed="0"/>
-    <w:lsdException w:name="Medium Grid 3 Accent 6" w:semiHidden="0" w:uiPriority="69" w:unhideWhenUsed="0"/>
-    <w:lsdException w:name="Dark List Accent 6" w:semiHidden="0" w:uiPriority="70" w:unhideWhenUsed="0"/>
-    <w:lsdException w:name="Colorful Shading Accent 6" w:semiHidden="0" w:uiPriority="71" w:unhideWhenUsed="0"/>
-    <w:lsdException w:name="Colorful List Accent 6" w:semiHidden="0" w:uiPriority="72" w:unhideWhenUsed="0"/>
-    <w:lsdException w:name="Colorful Grid Accent 6" w:semiHidden="0" w:uiPriority="73" w:unhideWhenUsed="0"/>
-    <w:lsdException w:name="Subtle Emphasis" w:semiHidden="0" w:uiPriority="19" w:unhideWhenUsed="0" w:qFormat="1"/>
-    <w:lsdException w:name="Intense Emphasis" w:semiHidden="0" w:uiPriority="21" w:unhideWhenUsed="0" w:qFormat="1"/>
-    <w:lsdException w:name="Subtle Reference" w:semiHidden="0" w:uiPriority="31" w:unhideWhenUsed="0" w:qFormat="1"/>
-    <w:lsdException w:name="Intense Reference" w:semiHidden="0" w:uiPriority="32" w:unhideWhenUsed="0" w:qFormat="1"/>
-    <w:lsdException w:name="Book Title" w:semiHidden="0" w:uiPriority="33" w:unhideWhenUsed="0" w:qFormat="1"/>
-    <w:lsdException w:name="Bibliography" w:uiPriority="37"/>
-    <w:lsdException w:name="TOC Heading" w:uiPriority="39" w:qFormat="1"/>
+  <w:latentStyles w:defLockedState="0" w:defUIPriority="99" w:defSemiHidden="0" w:defUnhideWhenUsed="0" w:defQFormat="0" w:count="371">
+    <w:lsdException w:name="Normal" w:uiPriority="0" w:qFormat="1"/>
+    <w:lsdException w:name="heading 1" w:uiPriority="9" w:qFormat="1"/>
+    <w:lsdException w:name="heading 2" w:semiHidden="1" w:uiPriority="9" w:unhideWhenUsed="1" w:qFormat="1"/>
+    <w:lsdException w:name="heading 3" w:semiHidden="1" w:uiPriority="9" w:unhideWhenUsed="1" w:qFormat="1"/>
+    <w:lsdException w:name="heading 4" w:semiHidden="1" w:uiPriority="9" w:unhideWhenUsed="1" w:qFormat="1"/>
+    <w:lsdException w:name="heading 5" w:semiHidden="1" w:uiPriority="9" w:unhideWhenUsed="1" w:qFormat="1"/>
+    <w:lsdException w:name="heading 6" w:semiHidden="1" w:uiPriority="9" w:unhideWhenUsed="1" w:qFormat="1"/>
+    <w:lsdException w:name="heading 7" w:semiHidden="1" w:uiPriority="9" w:unhideWhenUsed="1" w:qFormat="1"/>
+    <w:lsdException w:name="heading 8" w:semiHidden="1" w:uiPriority="9" w:unhideWhenUsed="1" w:qFormat="1"/>
+    <w:lsdException w:name="heading 9" w:semiHidden="1" w:uiPriority="9" w:unhideWhenUsed="1" w:qFormat="1"/>
+    <w:lsdException w:name="index 1" w:semiHidden="1" w:unhideWhenUsed="1"/>
+    <w:lsdException w:name="index 2" w:semiHidden="1" w:unhideWhenUsed="1"/>
+    <w:lsdException w:name="index 3" w:semiHidden="1" w:unhideWhenUsed="1"/>
+    <w:lsdException w:name="index 4" w:semiHidden="1" w:unhideWhenUsed="1"/>
+    <w:lsdException w:name="index 5" w:semiHidden="1" w:unhideWhenUsed="1"/>
+    <w:lsdException w:name="index 6" w:semiHidden="1" w:unhideWhenUsed="1"/>
+    <w:lsdException w:name="index 7" w:semiHidden="1" w:unhideWhenUsed="1"/>
+    <w:lsdException w:name="index 8" w:semiHidden="1" w:unhideWhenUsed="1"/>
+    <w:lsdException w:name="index 9" w:semiHidden="1" w:unhideWhenUsed="1"/>
+    <w:lsdException w:name="toc 1" w:semiHidden="1" w:uiPriority="39" w:unhideWhenUsed="1"/>
+    <w:lsdException w:name="toc 2" w:semiHidden="1" w:uiPriority="39" w:unhideWhenUsed="1"/>
+    <w:lsdException w:name="toc 3" w:semiHidden="1" w:uiPriority="39" w:unhideWhenUsed="1"/>
+    <w:lsdException w:name="toc 4" w:semiHidden="1" w:uiPriority="39" w:unhideWhenUsed="1"/>
+    <w:lsdException w:name="toc 5" w:semiHidden="1" w:uiPriority="39" w:unhideWhenUsed="1"/>
+    <w:lsdException w:name="toc 6" w:semiHidden="1" w:uiPriority="39" w:unhideWhenUsed="1"/>
+    <w:lsdException w:name="toc 7" w:semiHidden="1" w:uiPriority="39" w:unhideWhenUsed="1"/>
+    <w:lsdException w:name="toc 8" w:semiHidden="1" w:uiPriority="39" w:unhideWhenUsed="1"/>
+    <w:lsdException w:name="toc 9" w:semiHidden="1" w:uiPriority="39" w:unhideWhenUsed="1"/>
+    <w:lsdException w:name="Normal Indent" w:semiHidden="1" w:unhideWhenUsed="1"/>
+    <w:lsdException w:name="footnote text" w:semiHidden="1" w:unhideWhenUsed="1"/>
+    <w:lsdException w:name="annotation text" w:semiHidden="1" w:unhideWhenUsed="1"/>
+    <w:lsdException w:name="header" w:semiHidden="1" w:unhideWhenUsed="1"/>
+    <w:lsdException w:name="footer" w:semiHidden="1" w:unhideWhenUsed="1"/>
+    <w:lsdException w:name="index heading" w:semiHidden="1" w:unhideWhenUsed="1"/>
+    <w:lsdException w:name="caption" w:semiHidden="1" w:uiPriority="35" w:unhideWhenUsed="1" w:qFormat="1"/>
+    <w:lsdException w:name="table of figures" w:semiHidden="1" w:unhideWhenUsed="1"/>
+    <w:lsdException w:name="envelope address" w:semiHidden="1" w:unhideWhenUsed="1"/>
+    <w:lsdException w:name="envelope return" w:semiHidden="1" w:unhideWhenUsed="1"/>
+    <w:lsdException w:name="footnote reference" w:semiHidden="1" w:unhideWhenUsed="1"/>
+    <w:lsdException w:name="annotation reference" w:semiHidden="1" w:unhideWhenUsed="1"/>
+    <w:lsdException w:name="line number" w:semiHidden="1" w:unhideWhenUsed="1"/>
+    <w:lsdException w:name="page number" w:semiHidden="1" w:unhideWhenUsed="1"/>
+    <w:lsdException w:name="endnote reference" w:semiHidden="1" w:unhideWhenUsed="1"/>
+    <w:lsdException w:name="endnote text" w:semiHidden="1" w:unhideWhenUsed="1"/>
+    <w:lsdException w:name="table of authorities" w:semiHidden="1" w:unhideWhenUsed="1"/>
+    <w:lsdException w:name="macro" w:semiHidden="1" w:unhideWhenUsed="1"/>
+    <w:lsdException w:name="toa heading" w:semiHidden="1" w:unhideWhenUsed="1"/>
+    <w:lsdException w:name="List" w:semiHidden="1" w:unhideWhenUsed="1"/>
+    <w:lsdException w:name="List Bullet" w:semiHidden="1" w:unhideWhenUsed="1"/>
+    <w:lsdException w:name="List Number" w:semiHidden="1" w:unhideWhenUsed="1"/>
+    <w:lsdException w:name="List 2" w:semiHidden="1" w:unhideWhenUsed="1"/>
+    <w:lsdException w:name="List 3" w:semiHidden="1" w:unhideWhenUsed="1"/>
+    <w:lsdException w:name="List 4" w:semiHidden="1" w:unhideWhenUsed="1"/>
+    <w:lsdException w:name="List 5" w:semiHidden="1" w:unhideWhenUsed="1"/>
+    <w:lsdException w:name="List Bullet 2" w:semiHidden="1" w:unhideWhenUsed="1"/>
+    <w:lsdException w:name="List Bullet 3" w:semiHidden="1" w:unhideWhenUsed="1"/>
+    <w:lsdException w:name="List Bullet 4" w:semiHidden="1" w:unhideWhenUsed="1"/>
+    <w:lsdException w:name="List Bullet 5" w:semiHidden="1" w:unhideWhenUsed="1"/>
+    <w:lsdException w:name="List Number 2" w:semiHidden="1" w:unhideWhenUsed="1"/>
+    <w:lsdException w:name="List Number 3" w:semiHidden="1" w:unhideWhenUsed="1"/>
+    <w:lsdException w:name="List Number 4" w:semiHidden="1" w:unhideWhenUsed="1"/>
+    <w:lsdException w:name="List Number 5" w:semiHidden="1" w:unhideWhenUsed="1"/>
+    <w:lsdException w:name="Title" w:uiPriority="10" w:qFormat="1"/>
+    <w:lsdException w:name="Closing" w:semiHidden="1" w:unhideWhenUsed="1"/>
+    <w:lsdException w:name="Signature" w:semiHidden="1" w:unhideWhenUsed="1"/>
+    <w:lsdException w:name="Default Paragraph Font" w:semiHidden="1" w:uiPriority="1" w:unhideWhenUsed="1"/>
+    <w:lsdException w:name="Body Text" w:semiHidden="1" w:unhideWhenUsed="1"/>
+    <w:lsdException w:name="Body Text Indent" w:semiHidden="1" w:unhideWhenUsed="1"/>
+    <w:lsdException w:name="List Continue" w:semiHidden="1" w:unhideWhenUsed="1"/>
+    <w:lsdException w:name="List Continue 2" w:semiHidden="1" w:unhideWhenUsed="1"/>
+    <w:lsdException w:name="List Continue 3" w:semiHidden="1" w:unhideWhenUsed="1"/>
+    <w:lsdException w:name="List Continue 4" w:semiHidden="1" w:unhideWhenUsed="1"/>
+    <w:lsdException w:name="List Continue 5" w:semiHidden="1" w:unhideWhenUsed="1"/>
+    <w:lsdException w:name="Message Header" w:semiHidden="1" w:unhideWhenUsed="1"/>
+    <w:lsdException w:name="Subtitle" w:uiPriority="11" w:qFormat="1"/>
+    <w:lsdException w:name="Salutation" w:semiHidden="1" w:unhideWhenUsed="1"/>
+    <w:lsdException w:name="Date" w:semiHidden="1" w:unhideWhenUsed="1"/>
+    <w:lsdException w:name="Body Text First Indent" w:semiHidden="1" w:unhideWhenUsed="1"/>
+    <w:lsdException w:name="Body Text First Indent 2" w:semiHidden="1" w:unhideWhenUsed="1"/>
+    <w:lsdException w:name="Note Heading" w:semiHidden="1" w:unhideWhenUsed="1"/>
+    <w:lsdException w:name="Body Text 2" w:semiHidden="1" w:unhideWhenUsed="1"/>
+    <w:lsdException w:name="Body Text 3" w:semiHidden="1" w:unhideWhenUsed="1"/>
+    <w:lsdException w:name="Body Text Indent 2" w:semiHidden="1" w:unhideWhenUsed="1"/>
+    <w:lsdException w:name="Body Text Indent 3" w:semiHidden="1" w:unhideWhenUsed="1"/>
+    <w:lsdException w:name="Block Text" w:semiHidden="1" w:unhideWhenUsed="1"/>
+    <w:lsdException w:name="Hyperlink" w:semiHidden="1" w:unhideWhenUsed="1"/>
+    <w:lsdException w:name="FollowedHyperlink" w:semiHidden="1" w:unhideWhenUsed="1"/>
+    <w:lsdException w:name="Strong" w:uiPriority="22" w:qFormat="1"/>
+    <w:lsdException w:name="Emphasis" w:uiPriority="20" w:qFormat="1"/>
+    <w:lsdException w:name="Document Map" w:semiHidden="1" w:unhideWhenUsed="1"/>
+    <w:lsdException w:name="Plain Text" w:semiHidden="1" w:unhideWhenUsed="1"/>
+    <w:lsdException w:name="E-mail Signature" w:semiHidden="1" w:unhideWhenUsed="1"/>
+    <w:lsdException w:name="HTML Top of Form" w:semiHidden="1" w:unhideWhenUsed="1"/>
+    <w:lsdException w:name="HTML Bottom of Form" w:semiHidden="1" w:unhideWhenUsed="1"/>
+    <w:lsdException w:name="Normal (Web)" w:semiHidden="1" w:unhideWhenUsed="1"/>
+    <w:lsdException w:name="HTML Acronym" w:semiHidden="1" w:unhideWhenUsed="1"/>
+    <w:lsdException w:name="HTML Address" w:semiHidden="1" w:unhideWhenUsed="1"/>
+    <w:lsdException w:name="HTML Cite" w:semiHidden="1" w:unhideWhenUsed="1"/>
+    <w:lsdException w:name="HTML Code" w:semiHidden="1" w:unhideWhenUsed="1"/>
+    <w:lsdException w:name="HTML Definition" w:semiHidden="1" w:unhideWhenUsed="1"/>
+    <w:lsdException w:name="HTML Keyboard" w:semiHidden="1" w:unhideWhenUsed="1"/>
+    <w:lsdException w:name="HTML Preformatted" w:semiHidden="1" w:unhideWhenUsed="1"/>
+    <w:lsdException w:name="HTML Sample" w:semiHidden="1" w:unhideWhenUsed="1"/>
+    <w:lsdException w:name="HTML Typewriter" w:semiHidden="1" w:unhideWhenUsed="1"/>
+    <w:lsdException w:name="HTML Variable" w:semiHidden="1" w:unhideWhenUsed="1"/>
+    <w:lsdException w:name="Normal Table" w:semiHidden="1" w:unhideWhenUsed="1"/>
+    <w:lsdException w:name="annotation subject" w:semiHidden="1" w:unhideWhenUsed="1"/>
+    <w:lsdException w:name="No List" w:semiHidden="1" w:unhideWhenUsed="1"/>
+    <w:lsdException w:name="Outline List 1" w:semiHidden="1" w:unhideWhenUsed="1"/>
+    <w:lsdException w:name="Outline List 2" w:semiHidden="1" w:unhideWhenUsed="1"/>
+    <w:lsdException w:name="Outline List 3" w:semiHidden="1" w:unhideWhenUsed="1"/>
+    <w:lsdException w:name="Table Simple 1" w:semiHidden="1" w:unhideWhenUsed="1"/>
+    <w:lsdException w:name="Table Simple 2" w:semiHidden="1" w:unhideWhenUsed="1"/>
+    <w:lsdException w:name="Table Simple 3" w:semiHidden="1" w:unhideWhenUsed="1"/>
+    <w:lsdException w:name="Table Classic 1" w:semiHidden="1" w:unhideWhenUsed="1"/>
+    <w:lsdException w:name="Table Classic 2" w:semiHidden="1" w:unhideWhenUsed="1"/>
+    <w:lsdException w:name="Table Classic 3" w:semiHidden="1" w:unhideWhenUsed="1"/>
+    <w:lsdException w:name="Table Classic 4" w:semiHidden="1" w:unhideWhenUsed="1"/>
+    <w:lsdException w:name="Table Colorful 1" w:semiHidden="1" w:unhideWhenUsed="1"/>
+    <w:lsdException w:name="Table Colorful 2" w:semiHidden="1" w:unhideWhenUsed="1"/>
+    <w:lsdException w:name="Table Colorful 3" w:semiHidden="1" w:unhideWhenUsed="1"/>
+    <w:lsdException w:name="Table Columns 1" w:semiHidden="1" w:unhideWhenUsed="1"/>
+    <w:lsdException w:name="Table Columns 2" w:semiHidden="1" w:unhideWhenUsed="1"/>
+    <w:lsdException w:name="Table Columns 3" w:semiHidden="1" w:unhideWhenUsed="1"/>
+    <w:lsdException w:name="Table Columns 4" w:semiHidden="1" w:unhideWhenUsed="1"/>
+    <w:lsdException w:name="Table Columns 5" w:semiHidden="1" w:unhideWhenUsed="1"/>
+    <w:lsdException w:name="Table Grid 1" w:semiHidden="1" w:unhideWhenUsed="1"/>
+    <w:lsdException w:name="Table Grid 2" w:semiHidden="1" w:unhideWhenUsed="1"/>
+    <w:lsdException w:name="Table Grid 3" w:semiHidden="1" w:unhideWhenUsed="1"/>
+    <w:lsdException w:name="Table Grid 4" w:semiHidden="1" w:unhideWhenUsed="1"/>
+    <w:lsdException w:name="Table Grid 5" w:semiHidden="1" w:unhideWhenUsed="1"/>
+    <w:lsdException w:name="Table Grid 6" w:semiHidden="1" w:unhideWhenUsed="1"/>
+    <w:lsdException w:name="Table Grid 7" w:semiHidden="1" w:unhideWhenUsed="1"/>
+    <w:lsdException w:name="Table Grid 8" w:semiHidden="1" w:unhideWhenUsed="1"/>
+    <w:lsdException w:name="Table List 1" w:semiHidden="1" w:unhideWhenUsed="1"/>
+    <w:lsdException w:name="Table List 2" w:semiHidden="1" w:unhideWhenUsed="1"/>
+    <w:lsdException w:name="Table List 3" w:semiHidden="1" w:unhideWhenUsed="1"/>
+    <w:lsdException w:name="Table List 4" w:semiHidden="1" w:unhideWhenUsed="1"/>
+    <w:lsdException w:name="Table List 5" w:semiHidden="1" w:unhideWhenUsed="1"/>
+    <w:lsdException w:name="Table List 6" w:semiHidden="1" w:unhideWhenUsed="1"/>
+    <w:lsdException w:name="Table List 7" w:semiHidden="1" w:unhideWhenUsed="1"/>
+    <w:lsdException w:name="Table List 8" w:semiHidden="1" w:unhideWhenUsed="1"/>
+    <w:lsdException w:name="Table 3D effects 1" w:semiHidden="1" w:unhideWhenUsed="1"/>
+    <w:lsdException w:name="Table 3D effects 2" w:semiHidden="1" w:unhideWhenUsed="1"/>
+    <w:lsdException w:name="Table 3D effects 3" w:semiHidden="1" w:unhideWhenUsed="1"/>
+    <w:lsdException w:name="Table Contemporary" w:semiHidden="1" w:unhideWhenUsed="1"/>
+    <w:lsdException w:name="Table Elegant" w:semiHidden="1" w:unhideWhenUsed="1"/>
+    <w:lsdException w:name="Table Professional" w:semiHidden="1" w:unhideWhenUsed="1"/>
+    <w:lsdException w:name="Table Subtle 1" w:semiHidden="1" w:unhideWhenUsed="1"/>
+    <w:lsdException w:name="Table Subtle 2" w:semiHidden="1" w:unhideWhenUsed="1"/>
+    <w:lsdException w:name="Table Web 1" w:semiHidden="1" w:unhideWhenUsed="1"/>
+    <w:lsdException w:name="Table Web 2" w:semiHidden="1" w:unhideWhenUsed="1"/>
+    <w:lsdException w:name="Table Web 3" w:semiHidden="1" w:unhideWhenUsed="1"/>
+    <w:lsdException w:name="Balloon Text" w:semiHidden="1" w:unhideWhenUsed="1"/>
+    <w:lsdException w:name="Table Grid" w:uiPriority="59"/>
+    <w:lsdException w:name="Table Theme" w:semiHidden="1" w:unhideWhenUsed="1"/>
+    <w:lsdException w:name="Placeholder Text" w:semiHidden="1"/>
+    <w:lsdException w:name="No Spacing" w:uiPriority="1" w:qFormat="1"/>
+    <w:lsdException w:name="Light Shading" w:uiPriority="60"/>
+    <w:lsdException w:name="Light List" w:uiPriority="61"/>
+    <w:lsdException w:name="Light Grid" w:uiPriority="62"/>
+    <w:lsdException w:name="Medium Shading 1" w:uiPriority="63"/>
+    <w:lsdException w:name="Medium Shading 2" w:uiPriority="64"/>
+    <w:lsdException w:name="Medium List 1" w:uiPriority="65"/>
+    <w:lsdException w:name="Medium List 2" w:uiPriority="66"/>
+    <w:lsdException w:name="Medium Grid 1" w:uiPriority="67"/>
+    <w:lsdException w:name="Medium Grid 2" w:uiPriority="68"/>
+    <w:lsdException w:name="Medium Grid 3" w:uiPriority="69"/>
+    <w:lsdException w:name="Dark List" w:uiPriority="70"/>
+    <w:lsdException w:name="Colorful Shading" w:uiPriority="71"/>
+    <w:lsdException w:name="Colorful List" w:uiPriority="72"/>
+    <w:lsdException w:name="Colorful Grid" w:uiPriority="73"/>
+    <w:lsdException w:name="Light Shading Accent 1" w:uiPriority="60"/>
+    <w:lsdException w:name="Light List Accent 1" w:uiPriority="61"/>
+    <w:lsdException w:name="Light Grid Accent 1" w:uiPriority="62"/>
+    <w:lsdException w:name="Medium Shading 1 Accent 1" w:uiPriority="63"/>
+    <w:lsdException w:name="Medium Shading 2 Accent 1" w:uiPriority="64"/>
+    <w:lsdException w:name="Medium List 1 Accent 1" w:uiPriority="65"/>
+    <w:lsdException w:name="Revision" w:semiHidden="1"/>
+    <w:lsdException w:name="List Paragraph" w:uiPriority="34" w:qFormat="1"/>
+    <w:lsdException w:name="Quote" w:uiPriority="29" w:qFormat="1"/>
+    <w:lsdException w:name="Intense Quote" w:uiPriority="30" w:qFormat="1"/>
+    <w:lsdException w:name="Medium List 2 Accent 1" w:uiPriority="66"/>
+    <w:lsdException w:name="Medium Grid 1 Accent 1" w:uiPriority="67"/>
+    <w:lsdException w:name="Medium Grid 2 Accent 1" w:uiPriority="68"/>
+    <w:lsdException w:name="Medium Grid 3 Accent 1" w:uiPriority="69"/>
+    <w:lsdException w:name="Dark List Accent 1" w:uiPriority="70"/>
+    <w:lsdException w:name="Colorful Shading Accent 1" w:uiPriority="71"/>
+    <w:lsdException w:name="Colorful List Accent 1" w:uiPriority="72"/>
+    <w:lsdException w:name="Colorful Grid Accent 1" w:uiPriority="73"/>
+    <w:lsdException w:name="Light Shading Accent 2" w:uiPriority="60"/>
+    <w:lsdException w:name="Light List Accent 2" w:uiPriority="61"/>
+    <w:lsdException w:name="Light Grid Accent 2" w:uiPriority="62"/>
+    <w:lsdException w:name="Medium Shading 1 Accent 2" w:uiPriority="63"/>
+    <w:lsdException w:name="Medium Shading 2 Accent 2" w:uiPriority="64"/>
+    <w:lsdException w:name="Medium List 1 Accent 2" w:uiPriority="65"/>
+    <w:lsdException w:name="Medium List 2 Accent 2" w:uiPriority="66"/>
+    <w:lsdException w:name="Medium Grid 1 Accent 2" w:uiPriority="67"/>
+    <w:lsdException w:name="Medium Grid 2 Accent 2" w:uiPriority="68"/>
+    <w:lsdException w:name="Medium Grid 3 Accent 2" w:uiPriority="69"/>
+    <w:lsdException w:name="Dark List Accent 2" w:uiPriority="70"/>
+    <w:lsdException w:name="Colorful Shading Accent 2" w:uiPriority="71"/>
+    <w:lsdException w:name="Colorful List Accent 2" w:uiPriority="72"/>
+    <w:lsdException w:name="Colorful Grid Accent 2" w:uiPriority="73"/>
+    <w:lsdException w:name="Light Shading Accent 3" w:uiPriority="60"/>
+    <w:lsdException w:name="Light List Accent 3" w:uiPriority="61"/>
+    <w:lsdException w:name="Light Grid Accent 3" w:uiPriority="62"/>
+    <w:lsdException w:name="Medium Shading 1 Accent 3" w:uiPriority="63"/>
+    <w:lsdException w:name="Medium Shading 2 Accent 3" w:uiPriority="64"/>
+    <w:lsdException w:name="Medium List 1 Accent 3" w:uiPriority="65"/>
+    <w:lsdException w:name="Medium List 2 Accent 3" w:uiPriority="66"/>
+    <w:lsdException w:name="Medium Grid 1 Accent 3" w:uiPriority="67"/>
+    <w:lsdException w:name="Medium Grid 2 Accent 3" w:uiPriority="68"/>
+    <w:lsdException w:name="Medium Grid 3 Accent 3" w:uiPriority="69"/>
+    <w:lsdException w:name="Dark List Accent 3" w:uiPriority="70"/>
+    <w:lsdException w:name="Colorful Shading Accent 3" w:uiPriority="71"/>
+    <w:lsdException w:name="Colorful List Accent 3" w:uiPriority="72"/>
+    <w:lsdException w:name="Colorful Grid Accent 3" w:uiPriority="73"/>
+    <w:lsdException w:name="Light Shading Accent 4" w:uiPriority="60"/>
+    <w:lsdException w:name="Light List Accent 4" w:uiPriority="61"/>
+    <w:lsdException w:name="Light Grid Accent 4" w:uiPriority="62"/>
+    <w:lsdException w:name="Medium Shading 1 Accent 4" w:uiPriority="63"/>
+    <w:lsdException w:name="Medium Shading 2 Accent 4" w:uiPriority="64"/>
+    <w:lsdException w:name="Medium List 1 Accent 4" w:uiPriority="65"/>
+    <w:lsdException w:name="Medium List 2 Accent 4" w:uiPriority="66"/>
+    <w:lsdException w:name="Medium Grid 1 Accent 4" w:uiPriority="67"/>
+    <w:lsdException w:name="Medium Grid 2 Accent 4" w:uiPriority="68"/>
+    <w:lsdException w:name="Medium Grid 3 Accent 4" w:uiPriority="69"/>
+    <w:lsdException w:name="Dark List Accent 4" w:uiPriority="70"/>
+    <w:lsdException w:name="Colorful Shading Accent 4" w:uiPriority="71"/>
+    <w:lsdException w:name="Colorful List Accent 4" w:uiPriority="72"/>
+    <w:lsdException w:name="Colorful Grid Accent 4" w:uiPriority="73"/>
+    <w:lsdException w:name="Light Shading Accent 5" w:uiPriority="60"/>
+    <w:lsdException w:name="Light List Accent 5" w:uiPriority="61"/>
+    <w:lsdException w:name="Light Grid Accent 5" w:uiPriority="62"/>
+    <w:lsdException w:name="Medium Shading 1 Accent 5" w:uiPriority="63"/>
+    <w:lsdException w:name="Medium Shading 2 Accent 5" w:uiPriority="64"/>
+    <w:lsdException w:name="Medium List 1 Accent 5" w:uiPriority="65"/>
+    <w:lsdException w:name="Medium List 2 Accent 5" w:uiPriority="66"/>
+    <w:lsdException w:name="Medium Grid 1 Accent 5" w:uiPriority="67"/>
+    <w:lsdException w:name="Medium Grid 2 Accent 5" w:uiPriority="68"/>
+    <w:lsdException w:name="Medium Grid 3 Accent 5" w:uiPriority="69"/>
+    <w:lsdException w:name="Dark List Accent 5" w:uiPriority="70"/>
+    <w:lsdException w:name="Colorful Shading Accent 5" w:uiPriority="71"/>
+    <w:lsdException w:name="Colorful List Accent 5" w:uiPriority="72"/>
+    <w:lsdException w:name="Colorful Grid Accent 5" w:uiPriority="73"/>
+    <w:lsdException w:name="Light Shading Accent 6" w:uiPriority="60"/>
+    <w:lsdException w:name="Light List Accent 6" w:uiPriority="61"/>
+    <w:lsdException w:name="Light Grid Accent 6" w:uiPriority="62"/>
+    <w:lsdException w:name="Medium Shading 1 Accent 6" w:uiPriority="63"/>
+    <w:lsdException w:name="Medium Shading 2 Accent 6" w:uiPriority="64"/>
+    <w:lsdException w:name="Medium List 1 Accent 6" w:uiPriority="65"/>
+    <w:lsdException w:name="Medium List 2 Accent 6" w:uiPriority="66"/>
+    <w:lsdException w:name="Medium Grid 1 Accent 6" w:uiPriority="67"/>
+    <w:lsdException w:name="Medium Grid 2 Accent 6" w:uiPriority="68"/>
+    <w:lsdException w:name="Medium Grid 3 Accent 6" w:uiPriority="69"/>
+    <w:lsdException w:name="Dark List Accent 6" w:uiPriority="70"/>
+    <w:lsdException w:name="Colorful Shading Accent 6" w:uiPriority="71"/>
+    <w:lsdException w:name="Colorful List Accent 6" w:uiPriority="72"/>
+    <w:lsdException w:name="Colorful Grid Accent 6" w:uiPriority="73"/>
+    <w:lsdException w:name="Subtle Emphasis" w:uiPriority="19" w:qFormat="1"/>
+    <w:lsdException w:name="Intense Emphasis" w:uiPriority="21" w:qFormat="1"/>
+    <w:lsdException w:name="Subtle Reference" w:uiPriority="31" w:qFormat="1"/>
+    <w:lsdException w:name="Intense Reference" w:uiPriority="32" w:qFormat="1"/>
+    <w:lsdException w:name="Book Title" w:uiPriority="33" w:qFormat="1"/>
+    <w:lsdException w:name="Bibliography" w:semiHidden="1" w:uiPriority="37" w:unhideWhenUsed="1"/>
+    <w:lsdException w:name="TOC Heading" w:semiHidden="1" w:uiPriority="39" w:unhideWhenUsed="1" w:qFormat="1"/>
+    <w:lsdException w:name="Plain Table 1" w:uiPriority="41"/>
+    <w:lsdException w:name="Plain Table 2" w:uiPriority="42"/>
+    <w:lsdException w:name="Plain Table 3" w:uiPriority="43"/>
+    <w:lsdException w:name="Plain Table 4" w:uiPriority="44"/>
+    <w:lsdException w:name="Plain Table 5" w:uiPriority="45"/>
+    <w:lsdException w:name="Grid Table Light" w:uiPriority="40"/>
+    <w:lsdException w:name="Grid Table 1 Light" w:uiPriority="46"/>
+    <w:lsdException w:name="Grid Table 2" w:uiPriority="47"/>
+    <w:lsdException w:name="Grid Table 3" w:uiPriority="48"/>
+    <w:lsdException w:name="Grid Table 4" w:uiPriority="49"/>
+    <w:lsdException w:name="Grid Table 5 Dark" w:uiPriority="50"/>
+    <w:lsdException w:name="Grid Table 6 Colorful" w:uiPriority="51"/>
+    <w:lsdException w:name="Grid Table 7 Colorful" w:uiPriority="52"/>
+    <w:lsdException w:name="Grid Table 1 Light Accent 1" w:uiPriority="46"/>
+    <w:lsdException w:name="Grid Table 2 Accent 1" w:uiPriority="47"/>
+    <w:lsdException w:name="Grid Table 3 Accent 1" w:uiPriority="48"/>
+    <w:lsdException w:name="Grid Table 4 Accent 1" w:uiPriority="49"/>
+    <w:lsdException w:name="Grid Table 5 Dark Accent 1" w:uiPriority="50"/>
+    <w:lsdException w:name="Grid Table 6 Colorful Accent 1" w:uiPriority="51"/>
+    <w:lsdException w:name="Grid Table 7 Colorful Accent 1" w:uiPriority="52"/>
+    <w:lsdException w:name="Grid Table 1 Light Accent 2" w:uiPriority="46"/>
+    <w:lsdException w:name="Grid Table 2 Accent 2" w:uiPriority="47"/>
+    <w:lsdException w:name="Grid Table 3 Accent 2" w:uiPriority="48"/>
+    <w:lsdException w:name="Grid Table 4 Accent 2" w:uiPriority="49"/>
+    <w:lsdException w:name="Grid Table 5 Dark Accent 2" w:uiPriority="50"/>
+    <w:lsdException w:name="Grid Table 6 Colorful Accent 2" w:uiPriority="51"/>
+    <w:lsdException w:name="Grid Table 7 Colorful Accent 2" w:uiPriority="52"/>
+    <w:lsdException w:name="Grid Table 1 Light Accent 3" w:uiPriority="46"/>
+    <w:lsdException w:name="Grid Table 2 Accent 3" w:uiPriority="47"/>
+    <w:lsdException w:name="Grid Table 3 Accent 3" w:uiPriority="48"/>
+    <w:lsdException w:name="Grid Table 4 Accent 3" w:uiPriority="49"/>
+    <w:lsdException w:name="Grid Table 5 Dark Accent 3" w:uiPriority="50"/>
+    <w:lsdException w:name="Grid Table 6 Colorful Accent 3" w:uiPriority="51"/>
+    <w:lsdException w:name="Grid Table 7 Colorful Accent 3" w:uiPriority="52"/>
+    <w:lsdException w:name="Grid Table 1 Light Accent 4" w:uiPriority="46"/>
+    <w:lsdException w:name="Grid Table 2 Accent 4" w:uiPriority="47"/>
+    <w:lsdException w:name="Grid Table 3 Accent 4" w:uiPriority="48"/>
+    <w:lsdException w:name="Grid Table 4 Accent 4" w:uiPriority="49"/>
+    <w:lsdException w:name="Grid Table 5 Dark Accent 4" w:uiPriority="50"/>
+    <w:lsdException w:name="Grid Table 6 Colorful Accent 4" w:uiPriority="51"/>
+    <w:lsdException w:name="Grid Table 7 Colorful Accent 4" w:uiPriority="52"/>
+    <w:lsdException w:name="Grid Table 1 Light Accent 5" w:uiPriority="46"/>
+    <w:lsdException w:name="Grid Table 2 Accent 5" w:uiPriority="47"/>
+    <w:lsdException w:name="Grid Table 3 Accent 5" w:uiPriority="48"/>
+    <w:lsdException w:name="Grid Table 4 Accent 5" w:uiPriority="49"/>
+    <w:lsdException w:name="Grid Table 5 Dark Accent 5" w:uiPriority="50"/>
+    <w:lsdException w:name="Grid Table 6 Colorful Accent 5" w:uiPriority="51"/>
+    <w:lsdException w:name="Grid Table 7 Colorful Accent 5" w:uiPriority="52"/>
+    <w:lsdException w:name="Grid Table 1 Light Accent 6" w:uiPriority="46"/>
+    <w:lsdException w:name="Grid Table 2 Accent 6" w:uiPriority="47"/>
+    <w:lsdException w:name="Grid Table 3 Accent 6" w:uiPriority="48"/>
+    <w:lsdException w:name="Grid Table 4 Accent 6" w:uiPriority="49"/>
+    <w:lsdException w:name="Grid Table 5 Dark Accent 6" w:uiPriority="50"/>
+    <w:lsdException w:name="Grid Table 6 Colorful Accent 6" w:uiPriority="51"/>
+    <w:lsdException w:name="Grid Table 7 Colorful Accent 6" w:uiPriority="52"/>
+    <w:lsdException w:name="List Table 1 Light" w:uiPriority="46"/>
+    <w:lsdException w:name="List Table 2" w:uiPriority="47"/>
+    <w:lsdException w:name="List Table 3" w:uiPriority="48"/>
+    <w:lsdException w:name="List Table 4" w:uiPriority="49"/>
+    <w:lsdException w:name="List Table 5 Dark" w:uiPriority="50"/>
+    <w:lsdException w:name="List Table 6 Colorful" w:uiPriority="51"/>
+    <w:lsdException w:name="List Table 7 Colorful" w:uiPriority="52"/>
+    <w:lsdException w:name="List Table 1 Light Accent 1" w:uiPriority="46"/>
+    <w:lsdException w:name="List Table 2 Accent 1" w:uiPriority="47"/>
+    <w:lsdException w:name="List Table 3 Accent 1" w:uiPriority="48"/>
+    <w:lsdException w:name="List Table 4 Accent 1" w:uiPriority="49"/>
+    <w:lsdException w:name="List Table 5 Dark Accent 1" w:uiPriority="50"/>
+    <w:lsdException w:name="List Table 6 Colorful Accent 1" w:uiPriority="51"/>
+    <w:lsdException w:name="List Table 7 Colorful Accent 1" w:uiPriority="52"/>
+    <w:lsdException w:name="List Table 1 Light Accent 2" w:uiPriority="46"/>
+    <w:lsdException w:name="List Table 2 Accent 2" w:uiPriority="47"/>
+    <w:lsdException w:name="List Table 3 Accent 2" w:uiPriority="48"/>
+    <w:lsdException w:name="List Table 4 Accent 2" w:uiPriority="49"/>
+    <w:lsdException w:name="List Table 5 Dark Accent 2" w:uiPriority="50"/>
+    <w:lsdException w:name="List Table 6 Colorful Accent 2" w:uiPriority="51"/>
+    <w:lsdException w:name="List Table 7 Colorful Accent 2" w:uiPriority="52"/>
+    <w:lsdException w:name="List Table 1 Light Accent 3" w:uiPriority="46"/>
+    <w:lsdException w:name="List Table 2 Accent 3" w:uiPriority="47"/>
+    <w:lsdException w:name="List Table 3 Accent 3" w:uiPriority="48"/>
+    <w:lsdException w:name="List Table 4 Accent 3" w:uiPriority="49"/>
+    <w:lsdException w:name="List Table 5 Dark Accent 3" w:uiPriority="50"/>
+    <w:lsdException w:name="List Table 6 Colorful Accent 3" w:uiPriority="51"/>
+    <w:lsdException w:name="List Table 7 Colorful Accent 3" w:uiPriority="52"/>
+    <w:lsdException w:name="List Table 1 Light Accent 4" w:uiPriority="46"/>
+    <w:lsdException w:name="List Table 2 Accent 4" w:uiPriority="47"/>
+    <w:lsdException w:name="List Table 3 Accent 4" w:uiPriority="48"/>
+    <w:lsdException w:name="List Table 4 Accent 4" w:uiPriority="49"/>
+    <w:lsdException w:name="List Table 5 Dark Accent 4" w:uiPriority="50"/>
+    <w:lsdException w:name="List Table 6 Colorful Accent 4" w:uiPriority="51"/>
+    <w:lsdException w:name="List Table 7 Colorful Accent 4" w:uiPriority="52"/>
+    <w:lsdException w:name="List Table 1 Light Accent 5" w:uiPriority="46"/>
+    <w:lsdException w:name="List Table 2 Accent 5" w:uiPriority="47"/>
+    <w:lsdException w:name="List Table 3 Accent 5" w:uiPriority="48"/>
+    <w:lsdException w:name="List Table 4 Accent 5" w:uiPriority="49"/>
+    <w:lsdException w:name="List Table 5 Dark Accent 5" w:uiPriority="50"/>
+    <w:lsdException w:name="List Table 6 Colorful Accent 5" w:uiPriority="51"/>
+    <w:lsdException w:name="List Table 7 Colorful Accent 5" w:uiPriority="52"/>
+    <w:lsdException w:name="List Table 1 Light Accent 6" w:uiPriority="46"/>
+    <w:lsdException w:name="List Table 2 Accent 6" w:uiPriority="47"/>
+    <w:lsdException w:name="List Table 3 Accent 6" w:uiPriority="48"/>
+    <w:lsdException w:name="List Table 4 Accent 6" w:uiPriority="49"/>
+    <w:lsdException w:name="List Table 5 Dark Accent 6" w:uiPriority="50"/>
+    <w:lsdException w:name="List Table 6 Colorful Accent 6" w:uiPriority="51"/>
+    <w:lsdException w:name="List Table 7 Colorful Accent 6" w:uiPriority="52"/>
   </w:latentStyles>
   <w:style w:type="paragraph" w:default="1" w:styleId="Normal">
     <w:name w:val="Normal"/>
@@ -1344,7 +2047,6 @@
     <w:uiPriority w:val="99"/>
     <w:semiHidden/>
     <w:unhideWhenUsed/>
-    <w:qFormat/>
     <w:tblPr>
       <w:tblInd w:w="0" w:type="dxa"/>
       <w:tblCellMar>
